--- a/translated.docx
+++ b/translated.docx
@@ -19,38 +19,38 @@
           <w:b/>
           <w:bCs/>
         </w:rPr>
+        <w:t>AP</w:t>
+      </w:r>
+      <w:r>
+        <w:rPr>
+          <w:b/>
+          <w:bCs/>
+        </w:rPr>
+        <w:t>I de traduction en nuage 1.Go</w:t>
+      </w:r>
+    </w:p>
+    <w:p>
+      <w:pPr>
+        <w:rPr>
+          <w:b/>
+          <w:bCs/>
+        </w:rPr>
+      </w:pPr>
+      <w:r>
+        <w:rPr>
+          <w:b/>
+          <w:bCs/>
+        </w:rPr>
+        <w:t>Configuration et conditi</w:t>
+      </w:r>
+    </w:p>
+    <w:p>
+      <w:r>
         <w:t>1.</w:t>
       </w:r>
       <w:r>
-        <w:rPr>
-          <w:b/>
-          <w:bCs/>
-        </w:rPr>
-        <w:t>Google Cloud Übersetzung API:</w:t>
-      </w:r>
-    </w:p>
-    <w:p>
-      <w:pPr>
-        <w:rPr>
-          <w:b/>
-          <w:bCs/>
-        </w:rPr>
-      </w:pPr>
-      <w:r>
-        <w:rPr>
-          <w:b/>
-          <w:bCs/>
-        </w:rPr>
-        <w:t>Einrichtung und Vorausse</w:t>
-      </w:r>
-    </w:p>
-    <w:p>
-      <w:r>
-        <w:t>1.</w:t>
-      </w:r>
-      <w:r>
         <w:tab/>
-        <w:t xml:space="preserve"> Erstellen Sie ein Google Cloud Platform-Konto, wenn Sie noch keins ha</w:t>
+        <w:t xml:space="preserve"> Créer un compte Google Cloud Platform si vous n'en avez pas déjà.</w:t>
       </w:r>
     </w:p>
     <w:p>
@@ -59,7 +59,7 @@
       </w:r>
       <w:r>
         <w:tab/>
-        <w:t xml:space="preserve"> Aktivieren Sie die Cloud Translation API für Ihr P</w:t>
+        <w:t xml:space="preserve"> Activez l'API de traduction en nuage pour votre pr</w:t>
       </w:r>
     </w:p>
     <w:p>
@@ -68,7 +68,7 @@
       </w:r>
       <w:r>
         <w:tab/>
-        <w:t xml:space="preserve"> Authentifizierung einr</w:t>
+        <w:t xml:space="preserve"> Configurer l'authentif</w:t>
       </w:r>
     </w:p>
     <w:p>
@@ -77,7 +77,7 @@
       </w:r>
       <w:r>
         <w:tab/>
-        <w:t xml:space="preserve"> Erstellen Sie für serverseitige Anwendungen ein Service-Konto und erhalten Sie Zugangsdaten (J</w:t>
+        <w:t xml:space="preserve"> Pour les applications côté serveur, créer un compte de service et obtenir des identifiants (fi</w:t>
       </w:r>
     </w:p>
     <w:p>
@@ -86,7 +86,7 @@
       </w:r>
       <w:r>
         <w:tab/>
-        <w:t xml:space="preserve"> Ermöglichen Sie für clientseitige Anwendungen entsprechende OAuth-Flows und erhalte</w:t>
+        <w:t xml:space="preserve"> Pour les applications côté client, activez les flux OAuth appropriés et obtenez une</w:t>
       </w:r>
     </w:p>
     <w:p>
@@ -95,32 +95,32 @@
       </w:r>
       <w:r>
         <w:tab/>
-        <w:t xml:space="preserve"> Installieren Sie die Google Cloud Client Libraries für Ihre bevorzugte Programmiersprache (z.B. Java, Python, Node.js,</w:t>
-      </w:r>
-    </w:p>
-    <w:p>
-      <w:pPr>
-        <w:rPr>
-          <w:b/>
-          <w:bCs/>
-        </w:rPr>
-      </w:pPr>
-      <w:r>
-        <w:rPr>
-          <w:b/>
-          <w:bCs/>
-        </w:rPr>
-        <w:t>Preise und Kosten:</w:t>
-      </w:r>
-    </w:p>
-    <w:p>
-      <w:r>
-        <w:t>Die Google Cloud Translation API folgt einem Pay-as-you-go Preismodell, basierend auf der Anzahl der übersetzten Zeichen oder</w:t>
-      </w:r>
-    </w:p>
-    <w:p>
-      <w:r>
-        <w:t>Die Preise variieren je nach Sprachpaar und Preisstufe (Standard oder Advanced).</w:t>
+        <w:t xml:space="preserve"> Installez les bibliothèques clientes Google Cloud pour votre langage de programmation préféré (p. ex. Java, Python, No</w:t>
+      </w:r>
+    </w:p>
+    <w:p>
+      <w:pPr>
+        <w:rPr>
+          <w:b/>
+          <w:bCs/>
+        </w:rPr>
+      </w:pPr>
+      <w:r>
+        <w:rPr>
+          <w:b/>
+          <w:bCs/>
+        </w:rPr>
+        <w:t>Prix et coûts:</w:t>
+      </w:r>
+    </w:p>
+    <w:p>
+      <w:r>
+        <w:t>L'API Google Cloud Translation suit un modèle de tarification basé sur le nombre de caractères ou d'octets traduits.</w:t>
+      </w:r>
+    </w:p>
+    <w:p>
+      <w:r>
+        <w:t>Le prix varie selon la paire de langues et le niveau de prix (standard ou avancé).</w:t>
       </w:r>
     </w:p>
     <w:p>
@@ -195,14 +195,14 @@
           <w:bCs/>
         </w:rPr>
         <w:lastRenderedPageBreak/>
-        <w:t>Google Cloud Übersetzung-</w:t>
-      </w:r>
-      <w:r>
-        <w:rPr>
-          <w:b/>
-          <w:bCs/>
-        </w:rPr>
-        <w:t>erweiter</w:t>
+        <w:t>Google Cloud Translation-</w:t>
+      </w:r>
+      <w:r>
+        <w:rPr>
+          <w:b/>
+          <w:bCs/>
+        </w:rPr>
+        <w:t>Advanced</w:t>
       </w:r>
     </w:p>
     <w:p>
@@ -247,16 +247,16 @@
     </w:p>
     <w:p>
       <w:r>
-        <w:t>Zeichengrenzwerte pro Anfrage (unterschiedliche Grenzwerte für verschie</w:t>
-      </w:r>
-    </w:p>
-    <w:p>
-      <w:r>
-        <w:t xml:space="preserve">Tages- und Monatskontingente auf der Grund</w:t>
+        <w:t xml:space="preserve">Limites de caractères par demande (différentes limites pour différents </w:t>
+      </w:r>
+    </w:p>
+    <w:p>
+      <w:r>
+        <w:t xml:space="preserve">Contingents journaliers et mensuels basés </w:t>
       </w:r>
       <w:proofErr w:type="gramStart"/>
       <w:r>
-        <w:t>lage</w:t>
+        <w:t xml:space="preserve">sur </w:t>
       </w:r>
       <w:proofErr w:type="gramEnd"/>
     </w:p>
@@ -279,7 +279,7 @@
           <w:b/>
           <w:bCs/>
         </w:rPr>
-        <w:t>Microsoft Azure Übersetzung API:</w:t>
+        <w:t>API de traduction Microsoft Azur</w:t>
       </w:r>
     </w:p>
     <w:p>
@@ -295,33 +295,33 @@
           <w:b/>
           <w:bCs/>
         </w:rPr>
-        <w:t>Einrichtung und Vorausse</w:t>
+        <w:t>Configuration et conditi</w:t>
       </w:r>
     </w:p>
     <w:bookmarkEnd w:id="0"/>
     <w:p>
       <w:r>
-        <w:t xml:space="preserve">Erstellen Sie ein Azure-Konto, wenn Sie keins </w:t>
-      </w:r>
-    </w:p>
-    <w:p>
-      <w:r>
-        <w:t>Erstellen Sie eine Ressource für Azure Cognitive Services im Azu</w:t>
-      </w:r>
-    </w:p>
-    <w:p>
-      <w:r>
-        <w:t>Wählen Sie während der Ressourcenerstellung die Translator Text API und d</w:t>
-      </w:r>
-    </w:p>
-    <w:p>
-      <w:r>
-        <w:t>Erhalten Sie den API-Schlüssel und die Endpunkt-URL zur</w:t>
-      </w:r>
-    </w:p>
-    <w:p>
-      <w:r>
-        <w:t>Installieren Sie die Azure Cognitive Services Client Library für Ihre bevorzugte Programmier</w:t>
+        <w:t>Créer un compte Azure si vous n'en avez pas.</w:t>
+      </w:r>
+    </w:p>
+    <w:p>
+      <w:r>
+        <w:t>HTTPSConnectionPool(host='huggingface.co', port=443): Max retrie</w:t>
+      </w:r>
+    </w:p>
+    <w:p>
+      <w:r>
+        <w:t>Sélectionnez l'API texte Traducteur et le niveau de prix lors de la créat</w:t>
+      </w:r>
+    </w:p>
+    <w:p>
+      <w:r>
+        <w:t>Obtenir la clé de l'API et l'URL du point d'arrivée pou</w:t>
+      </w:r>
+    </w:p>
+    <w:p>
+      <w:r>
+        <w:t>Installez la bibliothèque cliente Azure Cognitive Services pour votre langage de programmati</w:t>
       </w:r>
     </w:p>
     <w:p/>
@@ -358,7 +358,7 @@
           <w:bCs/>
         </w:rPr>
         <w:lastRenderedPageBreak/>
-        <w:t>Preise und Kosten:</w:t>
+        <w:t>Prix et coûts:</w:t>
       </w:r>
     </w:p>
     <w:bookmarkEnd w:id="1"/>
@@ -410,52 +410,52 @@
         </w:rPr>
       </w:pPr>
       <w:r>
-        <w:t>3</w:t>
-      </w:r>
-      <w:r>
-        <w:rPr>
-          <w:b/>
-          <w:bCs/>
-        </w:rPr>
-        <w:t>.DeepL API</w:t>
-      </w:r>
-    </w:p>
-    <w:p>
-      <w:pPr>
-        <w:rPr>
-          <w:b/>
-          <w:bCs/>
-        </w:rPr>
-      </w:pPr>
-      <w:r>
-        <w:rPr>
-          <w:b/>
-          <w:bCs/>
-        </w:rPr>
-        <w:t>Einrichtung und Vorausse</w:t>
-      </w:r>
-    </w:p>
-    <w:p>
-      <w:r>
-        <w:t xml:space="preserve">Melden Sie sic</w:t>
+        <w:t>A</w:t>
+      </w:r>
+      <w:r>
+        <w:rPr>
+          <w:b/>
+          <w:bCs/>
+        </w:rPr>
+        <w:t>PI 3.DeepL</w:t>
+      </w:r>
+    </w:p>
+    <w:p>
+      <w:pPr>
+        <w:rPr>
+          <w:b/>
+          <w:bCs/>
+        </w:rPr>
+      </w:pPr>
+      <w:r>
+        <w:rPr>
+          <w:b/>
+          <w:bCs/>
+        </w:rPr>
+        <w:t>Configuration et conditi</w:t>
+      </w:r>
+    </w:p>
+    <w:p>
+      <w:r>
+        <w:t xml:space="preserve">Inscrivez-vous</w:t>
       </w:r>
       <w:proofErr w:type="spellStart"/>
       <w:r>
-        <w:t>h für</w:t>
+        <w:t xml:space="preserve"> à un</w:t>
       </w:r>
       <w:proofErr w:type="spellEnd"/>
       <w:r>
-        <w:t xml:space="preserve"> ein DeepL-Konto (kostenlos oder bezahlt) auf </w:t>
-      </w:r>
-    </w:p>
-    <w:p>
-      <w:r>
-        <w:t xml:space="preserve">Nach der Anmeldung erhalten Sie einen Authentifizierungsschlüssel für </w:t>
-      </w:r>
-    </w:p>
-    <w:p>
-      <w:r>
-        <w:t>Mit dem Authentifizierungsschlüssel können Sie Ihre API-Anfragen auth</w:t>
+        <w:t xml:space="preserve"> compte DeepL (gratuit ou payant) sur leur sit</w:t>
+      </w:r>
+    </w:p>
+    <w:p>
+      <w:r>
+        <w:t>Après vous être inscrit, vous recevrez une clé d'authentification pour</w:t>
+      </w:r>
+    </w:p>
+    <w:p>
+      <w:r>
+        <w:t xml:space="preserve">Vous pouvez utiliser la clé d'authentification pour authentifier vos </w:t>
       </w:r>
     </w:p>
     <w:p>
@@ -465,22 +465,22 @@
       </w:r>
       <w:proofErr w:type="spellEnd"/>
       <w:r>
-        <w:t xml:space="preserve"> bietet Client-Bibliotheken für verschiedene Programmiersprachen, darunter Python, Java, Node.js und P</w:t>
-      </w:r>
-    </w:p>
-    <w:p>
-      <w:pPr>
-        <w:rPr>
-          <w:b/>
-          <w:bCs/>
-        </w:rPr>
-      </w:pPr>
-      <w:r>
-        <w:rPr>
-          <w:b/>
-          <w:bCs/>
-        </w:rPr>
-        <w:t>Preise und Kosten:</w:t>
+        <w:t xml:space="preserve"> fournit des bibliothèques clientes pour différents langages de programmation, y compris Python, Java,</w:t>
+      </w:r>
+    </w:p>
+    <w:p>
+      <w:pPr>
+        <w:rPr>
+          <w:b/>
+          <w:bCs/>
+        </w:rPr>
+      </w:pPr>
+      <w:r>
+        <w:rPr>
+          <w:b/>
+          <w:bCs/>
+        </w:rPr>
+        <w:t>Prix et coûts:</w:t>
       </w:r>
     </w:p>
     <w:p>
@@ -556,7 +556,7 @@
           <w:b/>
           <w:bCs/>
         </w:rPr>
-        <w:t>Amazon API übers</w:t>
+        <w:t xml:space="preserve">Amazon Traduire </w:t>
       </w:r>
       <w:r>
         <w:rPr>
@@ -564,7 +564,7 @@
           <w:b/>
           <w:bCs/>
         </w:rPr>
-        <w:t xml:space="preserve">etzen</w:t>
+        <w:t xml:space="preserve">API:</w:t>
       </w:r>
     </w:p>
     <w:p>
@@ -581,7 +581,7 @@
           <w:b/>
           <w:bCs/>
         </w:rPr>
-        <w:t>Einrichtung und Vorausse</w:t>
+        <w:t>Configuration et conditi</w:t>
       </w:r>
     </w:p>
     <w:p>
@@ -594,7 +594,7 @@
         <w:rPr>
           <w:rStyle w:val="ui-provider"/>
         </w:rPr>
-        <w:t xml:space="preserve">Erstellen Sie ein Amazon Web Services (AWS)-Konto, wenn Sie keins </w:t>
+        <w:t>Créez un compte Amazon Web Services (AWS) si vous n'en avez pas.</w:t>
       </w:r>
     </w:p>
     <w:p>
@@ -607,7 +607,7 @@
         <w:rPr>
           <w:rStyle w:val="ui-provider"/>
         </w:rPr>
-        <w:t>Zugriff auf den Amazon Translate-Dienst in der AWS Management Console oder AW</w:t>
+        <w:t>Accédez au service Amazon Translate dans la console de gestion AWS ou AWS CLI</w:t>
       </w:r>
     </w:p>
     <w:p>
@@ -620,7 +620,7 @@
         <w:rPr>
           <w:rStyle w:val="ui-provider"/>
         </w:rPr>
-        <w:t>Erhalten Sie AWS-Anmeldeinformationen (Zugangsschlüssel und geheimer S</w:t>
+        <w:t>Obtenir les identifiants AWS (clé d'accès et clé secrète) pour l'authe</w:t>
       </w:r>
     </w:p>
     <w:p>
@@ -633,7 +633,7 @@
         <w:rPr>
           <w:rStyle w:val="ui-provider"/>
         </w:rPr>
-        <w:t>Installieren und konfigurieren Sie das AWS SDK für Ihre bevorzugte Program</w:t>
+        <w:t>Installez et configurez le SDK AWS pour votre langage de programmation pré</w:t>
       </w:r>
     </w:p>
     <w:p>
@@ -650,7 +650,7 @@
           <w:b/>
           <w:bCs/>
         </w:rPr>
-        <w:t>Preise und Kosten:</w:t>
+        <w:t>Prix et coûts:</w:t>
       </w:r>
     </w:p>
     <w:p>

--- a/translated.docx
+++ b/translated.docx
@@ -4,71 +4,71 @@
   <w:body>
     <w:p>
       <w:r>
-        <w:t>API</w:t>
-      </w:r>
-    </w:p>
-    <w:p>
-      <w:pPr>
-        <w:rPr>
-          <w:b/>
-          <w:bCs/>
-        </w:rPr>
-      </w:pPr>
-      <w:r>
-        <w:rPr>
-          <w:b/>
-          <w:bCs/>
-        </w:rPr>
-        <w:t>AP</w:t>
-      </w:r>
-      <w:r>
-        <w:rPr>
-          <w:b/>
-          <w:bCs/>
-        </w:rPr>
-        <w:t>I de traduction en nuage 1.Go</w:t>
-      </w:r>
-    </w:p>
-    <w:p>
-      <w:pPr>
-        <w:rPr>
-          <w:b/>
-          <w:bCs/>
-        </w:rPr>
-      </w:pPr>
-      <w:r>
-        <w:rPr>
-          <w:b/>
-          <w:bCs/>
-        </w:rPr>
-        <w:t>Configuration et conditi</w:t>
-      </w:r>
-    </w:p>
-    <w:p>
-      <w:r>
-        <w:t>1.</w:t>
+        <w:t>ألف</w:t>
+      </w:r>
+    </w:p>
+    <w:p>
+      <w:pPr>
+        <w:rPr>
+          <w:b/>
+          <w:bCs/>
+        </w:rPr>
+      </w:pPr>
+      <w:r>
+        <w:rPr>
+          <w:b/>
+          <w:bCs/>
+        </w:rPr>
+        <w:t xml:space="preserve">1 </w:t>
+      </w:r>
+      <w:r>
+        <w:rPr>
+          <w:b/>
+          <w:bCs/>
+        </w:rPr>
+        <w:t>جوجل سحابة الترجمة API:</w:t>
+      </w:r>
+    </w:p>
+    <w:p>
+      <w:pPr>
+        <w:rPr>
+          <w:b/>
+          <w:bCs/>
+        </w:rPr>
+      </w:pPr>
+      <w:r>
+        <w:rPr>
+          <w:b/>
+          <w:bCs/>
+        </w:rPr>
+        <w:t>الإعدادات والاشتراطات ال</w:t>
+      </w:r>
+    </w:p>
+    <w:p>
+      <w:r>
+        <w:t>إن</w:t>
       </w:r>
       <w:r>
         <w:tab/>
-        <w:t xml:space="preserve"> Créer un compte Google Cloud Platform si vous n'en avez pas déjà.</w:t>
-      </w:r>
-    </w:p>
-    <w:p>
-      <w:r>
-        <w:t>2.</w:t>
+        <w:t>شاء a جوجل سحاب منصة حساب IF ليس a.</w:t>
+      </w:r>
+    </w:p>
+    <w:p>
+      <w:r>
+        <w:t xml:space="preserve">2 </w:t>
       </w:r>
       <w:r>
         <w:tab/>
-        <w:t xml:space="preserve"> Activez l'API de traduction en nuage pour votre pr</w:t>
-      </w:r>
-    </w:p>
-    <w:p>
-      <w:r>
-        <w:t>3.</w:t>
+        <w:t>- مكّن من كتابة سحابة API لمشروعك.</w:t>
+      </w:r>
+    </w:p>
+    <w:p>
+      <w:r>
+        <w:t>3-</w:t>
       </w:r>
       <w:r>
         <w:tab/>
-        <w:t xml:space="preserve"> Configurer l'authentif</w:t>
+        <w:t xml:space="preserve"> الإرساء للتوثيق:</w:t>
       </w:r>
     </w:p>
     <w:p>
@@ -77,7 +77,7 @@
       </w:r>
       <w:r>
         <w:tab/>
-        <w:t xml:space="preserve"> Pour les applications côté serveur, créer un compte de service et obtenir des identifiants (fi</w:t>
+        <w:t xml:space="preserve"> فيما يتعلق بتطبيقات جانب الخواديم، إنشاء حساب خدمة والحصول على وثائق التفويض (ملف مفتاح Json).</w:t>
       </w:r>
     </w:p>
     <w:p>
@@ -86,41 +86,41 @@
       </w:r>
       <w:r>
         <w:tab/>
-        <w:t xml:space="preserve"> Pour les applications côté client, activez les flux OAuth appropriés et obtenez une</w:t>
-      </w:r>
-    </w:p>
-    <w:p>
-      <w:r>
-        <w:t>4.</w:t>
+        <w:t xml:space="preserve"> بالنسبة للطلبات المتعلقة بالزبائن، التمكين من التدفقات المناسبة من نظام OAUT والحصو</w:t>
+      </w:r>
+    </w:p>
+    <w:p>
+      <w:r>
+        <w:t xml:space="preserve">4 </w:t>
       </w:r>
       <w:r>
         <w:tab/>
-        <w:t xml:space="preserve"> Installez les bibliothèques clientes Google Cloud pour votre langage de programmation préféré (p. ex. Java, Python, No</w:t>
-      </w:r>
-    </w:p>
-    <w:p>
-      <w:pPr>
-        <w:rPr>
-          <w:b/>
-          <w:bCs/>
-        </w:rPr>
-      </w:pPr>
-      <w:r>
-        <w:rPr>
-          <w:b/>
-          <w:bCs/>
-        </w:rPr>
-        <w:t>Prix et coûts:</w:t>
-      </w:r>
-    </w:p>
-    <w:p>
-      <w:r>
-        <w:t>L'API Google Cloud Translation suit un modèle de tarification basé sur le nombre de caractères ou d'octets traduits.</w:t>
-      </w:r>
-    </w:p>
-    <w:p>
-      <w:r>
-        <w:t>Le prix varie selon la paire de langues et le niveau de prix (standard ou avancé).</w:t>
+        <w:t>- تثبيت مكتبات مكتبات عملاء جوجل لغويتك المفضلة في البرمجة (مثل جافا، بايثون، نوديي.يي، وما إلى ذلك).</w:t>
+      </w:r>
+    </w:p>
+    <w:p>
+      <w:pPr>
+        <w:rPr>
+          <w:b/>
+          <w:bCs/>
+        </w:rPr>
+      </w:pPr>
+      <w:r>
+        <w:rPr>
+          <w:b/>
+          <w:bCs/>
+        </w:rPr>
+        <w:t>التسعير والتكاليف:</w:t>
+      </w:r>
+    </w:p>
+    <w:p>
+      <w:r>
+        <w:t>يتبع برنامج " Google shalling API " نموذج تسعير الدفع أولاً بأول استناداً إلى عدد الحروف أو البايتات المترجمة.</w:t>
+      </w:r>
+    </w:p>
+    <w:p>
+      <w:r>
+        <w:t>ويختلف السعر استناداً إلى زوج اللغة وطبقة التسعير (المقياس أو المستوى المتقدم).</w:t>
       </w:r>
     </w:p>
     <w:p>
@@ -195,7 +195,7 @@
           <w:bCs/>
         </w:rPr>
         <w:lastRenderedPageBreak/>
-        <w:t>Google Cloud Translation-</w:t>
+        <w:t>جو جوجل ترجمت- advt</w:t>
       </w:r>
       <w:r>
         <w:rPr>
@@ -247,16 +247,16 @@
     </w:p>
     <w:p>
       <w:r>
-        <w:t xml:space="preserve">Limites de caractères par demande (différentes limites pour différents </w:t>
-      </w:r>
-    </w:p>
-    <w:p>
-      <w:r>
-        <w:t xml:space="preserve">Contingents journaliers et mensuels basés </w:t>
+        <w:t>حدود مُحَرْف الطلب (الحدود المتمايزة لمختلف نقاط النهاية)</w:t>
+      </w:r>
+    </w:p>
+    <w:p>
+      <w:r>
+        <w:t xml:space="preserve">الحصص اليومية والشهرية القائمة على أساس مس</w:t>
       </w:r>
       <w:proofErr w:type="gramStart"/>
       <w:r>
-        <w:t xml:space="preserve">sur </w:t>
+        <w:t xml:space="preserve">توى </w:t>
       </w:r>
       <w:proofErr w:type="gramEnd"/>
     </w:p>
@@ -272,14 +272,14 @@
           <w:b/>
           <w:bCs/>
         </w:rPr>
-        <w:t xml:space="preserve">2. </w:t>
-      </w:r>
-      <w:r>
-        <w:rPr>
-          <w:b/>
-          <w:bCs/>
-        </w:rPr>
-        <w:t>API de traduction Microsoft Azur</w:t>
+        <w:t xml:space="preserve">2 -</w:t>
+      </w:r>
+      <w:r>
+        <w:rPr>
+          <w:b/>
+          <w:bCs/>
+        </w:rPr>
+        <w:t xml:space="preserve"> مايكروسوفت أزور ترجمة API:</w:t>
       </w:r>
     </w:p>
     <w:p>
@@ -295,33 +295,33 @@
           <w:b/>
           <w:bCs/>
         </w:rPr>
-        <w:t>Configuration et conditi</w:t>
+        <w:t>الإعدادات والاشتراطات ال</w:t>
       </w:r>
     </w:p>
     <w:bookmarkEnd w:id="0"/>
     <w:p>
       <w:r>
-        <w:t>Créer un compte Azure si vous n'en avez pas.</w:t>
-      </w:r>
-    </w:p>
-    <w:p>
-      <w:r>
-        <w:t>HTTPSConnectionPool(host='huggingface.co', port=443): Max retrie</w:t>
-      </w:r>
-    </w:p>
-    <w:p>
-      <w:r>
-        <w:t>Sélectionnez l'API texte Traducteur et le niveau de prix lors de la créat</w:t>
-      </w:r>
-    </w:p>
-    <w:p>
-      <w:r>
-        <w:t>Obtenir la clé de l'API et l'URL du point d'arrivée pou</w:t>
-      </w:r>
-    </w:p>
-    <w:p>
-      <w:r>
-        <w:t>Installez la bibliothèque cliente Azure Cognitive Services pour votre langage de programmati</w:t>
+        <w:t>إنشاء a ازدري حساب IF ليس.</w:t>
+      </w:r>
+    </w:p>
+    <w:p>
+      <w:r>
+        <w:t>إنشاء مورد للخدمات المعرفية في بوابة Azure.</w:t>
+      </w:r>
+    </w:p>
+    <w:p>
+      <w:r>
+        <w:t>انتقِ المترجم نص API و تسعير مستوى أثناء إنشاء المورد.</w:t>
+      </w:r>
+    </w:p>
+    <w:p>
+      <w:r>
+        <w:t>الحصول على مفتاح API و end نقطة المسار من أجل التوثيق.</w:t>
+      </w:r>
+    </w:p>
+    <w:p>
+      <w:r>
+        <w:t>قم بتثبيت مكتبة عملاء الخدمات المعرفية للأزوريات للغة البرمجة المفضلة لديك.</w:t>
       </w:r>
     </w:p>
     <w:p/>
@@ -358,7 +358,7 @@
           <w:bCs/>
         </w:rPr>
         <w:lastRenderedPageBreak/>
-        <w:t>Prix et coûts:</w:t>
+        <w:t>التسعير والتكاليف:</w:t>
       </w:r>
     </w:p>
     <w:bookmarkEnd w:id="1"/>
@@ -410,77 +410,77 @@
         </w:rPr>
       </w:pPr>
       <w:r>
-        <w:t>A</w:t>
-      </w:r>
-      <w:r>
-        <w:rPr>
-          <w:b/>
-          <w:bCs/>
-        </w:rPr>
-        <w:t>PI 3.DeepL</w:t>
-      </w:r>
-    </w:p>
-    <w:p>
-      <w:pPr>
-        <w:rPr>
-          <w:b/>
-          <w:bCs/>
-        </w:rPr>
-      </w:pPr>
-      <w:r>
-        <w:rPr>
-          <w:b/>
-          <w:bCs/>
-        </w:rPr>
-        <w:t>Configuration et conditi</w:t>
-      </w:r>
-    </w:p>
-    <w:p>
-      <w:r>
-        <w:t xml:space="preserve">Inscrivez-vous</w:t>
+        <w:t>أ</w:t>
+      </w:r>
+      <w:r>
+        <w:rPr>
+          <w:b/>
+          <w:bCs/>
+        </w:rPr>
+        <w:t>ولاً- مقدم</w:t>
+      </w:r>
+    </w:p>
+    <w:p>
+      <w:pPr>
+        <w:rPr>
+          <w:b/>
+          <w:bCs/>
+        </w:rPr>
+      </w:pPr>
+      <w:r>
+        <w:rPr>
+          <w:b/>
+          <w:bCs/>
+        </w:rPr>
+        <w:t>الإعدادات والاشتراطات ال</w:t>
+      </w:r>
+    </w:p>
+    <w:p>
+      <w:r>
+        <w:t xml:space="preserve">تسجيل حساب Dep</w:t>
       </w:r>
       <w:proofErr w:type="spellStart"/>
       <w:r>
-        <w:t xml:space="preserve"> à un</w:t>
+        <w:t>el (خ</w:t>
       </w:r>
       <w:proofErr w:type="spellEnd"/>
       <w:r>
-        <w:t xml:space="preserve"> compte DeepL (gratuit ou payant) sur leur sit</w:t>
-      </w:r>
-    </w:p>
-    <w:p>
-      <w:r>
-        <w:t>Après vous être inscrit, vous recevrez une clé d'authentification pour</w:t>
-      </w:r>
-    </w:p>
-    <w:p>
-      <w:r>
-        <w:t xml:space="preserve">Vous pouvez utiliser la clé d'authentification pour authentifier vos </w:t>
+        <w:t xml:space="preserve">طة مجانية أو مدفوعة) على موقعهم على الإنترنت.</w:t>
+      </w:r>
+    </w:p>
+    <w:p>
+      <w:r>
+        <w:t>بعد التسجيل، سوف تحصل على مفتاح توثيق للدخول API.</w:t>
+      </w:r>
+    </w:p>
+    <w:p>
+      <w:r>
+        <w:t>يمكنك استخدام مفتاح التوثيق لتوثيق طلبات API الخاصة بك.</w:t>
       </w:r>
     </w:p>
     <w:p>
       <w:proofErr w:type="spellStart"/>
       <w:r>
-        <w:t>DeepL</w:t>
+        <w:t xml:space="preserve">يوفر </w:t>
       </w:r>
       <w:proofErr w:type="spellEnd"/>
       <w:r>
-        <w:t xml:space="preserve"> fournit des bibliothèques clientes pour différents langages de programmation, y compris Python, Java,</w:t>
-      </w:r>
-    </w:p>
-    <w:p>
-      <w:pPr>
-        <w:rPr>
-          <w:b/>
-          <w:bCs/>
-        </w:rPr>
-      </w:pPr>
-      <w:r>
-        <w:rPr>
-          <w:b/>
-          <w:bCs/>
-        </w:rPr>
-        <w:t>Prix et coûts:</w:t>
+        <w:t xml:space="preserve">مشروع DepL مكتبات العملاء لشتى لغات البرمجة، بما في ذلك بايثون، وجاوة، ونودي.</w:t>
+      </w:r>
+    </w:p>
+    <w:p>
+      <w:pPr>
+        <w:rPr>
+          <w:b/>
+          <w:bCs/>
+        </w:rPr>
+      </w:pPr>
+      <w:r>
+        <w:rPr>
+          <w:b/>
+          <w:bCs/>
+        </w:rPr>
+        <w:t>التسعير والتكاليف:</w:t>
       </w:r>
     </w:p>
     <w:p>
@@ -548,7 +548,7 @@
           <w:bCs/>
         </w:rPr>
         <w:lastRenderedPageBreak/>
-        <w:t>4.</w:t>
+        <w:t>٤-</w:t>
       </w:r>
       <w:r>
         <w:rPr>
@@ -556,7 +556,7 @@
           <w:b/>
           <w:bCs/>
         </w:rPr>
-        <w:t xml:space="preserve">Amazon Traduire </w:t>
+        <w:t xml:space="preserve"> Amazon مترجمة إ</w:t>
       </w:r>
       <w:r>
         <w:rPr>
@@ -564,7 +564,7 @@
           <w:b/>
           <w:bCs/>
         </w:rPr>
-        <w:t xml:space="preserve">API:</w:t>
+        <w:t xml:space="preserve">لى AP</w:t>
       </w:r>
     </w:p>
     <w:p>
@@ -581,7 +581,7 @@
           <w:b/>
           <w:bCs/>
         </w:rPr>
-        <w:t>Configuration et conditi</w:t>
+        <w:t>4 - الإعداد والشروط المس</w:t>
       </w:r>
     </w:p>
     <w:p>
@@ -594,7 +594,7 @@
         <w:rPr>
           <w:rStyle w:val="ui-provider"/>
         </w:rPr>
-        <w:t>Créez un compte Amazon Web Services (AWS) si vous n'en avez pas.</w:t>
+        <w:t>أنشئ حساب خدمات الويب للأمازون (AWS) إذا لم يكن لديك حساب.</w:t>
       </w:r>
     </w:p>
     <w:p>
@@ -607,7 +607,7 @@
         <w:rPr>
           <w:rStyle w:val="ui-provider"/>
         </w:rPr>
-        <w:t>Accédez au service Amazon Translate dans la console de gestion AWS ou AWS CLI</w:t>
+        <w:t>إمكانية الوصول إلى خدمة ترجمة الأمازون في مرفق إدارة الدول الحائزة للأسلحة ال</w:t>
       </w:r>
     </w:p>
     <w:p>
@@ -620,7 +620,7 @@
         <w:rPr>
           <w:rStyle w:val="ui-provider"/>
         </w:rPr>
-        <w:t>Obtenir les identifiants AWS (clé d'accès et clé secrète) pour l'authe</w:t>
+        <w:t xml:space="preserve">:: الحصول على وثائق تفويض الدول الحائزة للأسلحة النووية (مفتاح الوصول </w:t>
       </w:r>
     </w:p>
     <w:p>
@@ -633,7 +633,7 @@
         <w:rPr>
           <w:rStyle w:val="ui-provider"/>
         </w:rPr>
-        <w:t>Installez et configurez le SDK AWS pour votre langage de programmation pré</w:t>
+        <w:t>تثبيت و إعداد AWS SDK لغتك المفضلة في البرمجة.</w:t>
       </w:r>
     </w:p>
     <w:p>
@@ -650,7 +650,7 @@
           <w:b/>
           <w:bCs/>
         </w:rPr>
-        <w:t>Prix et coûts:</w:t>
+        <w:t>التسعير والتكاليف:</w:t>
       </w:r>
     </w:p>
     <w:p>

--- a/translated.docx
+++ b/translated.docx
@@ -1,20 +1,138 @@
 
 <file path=word/document.xml><?xml version="1.0" encoding="utf-8"?>
-<w:document xmlns:wpc="http://schemas.microsoft.com/office/word/2010/wordprocessingCanvas" xmlns:cx="http://schemas.microsoft.com/office/drawing/2014/chartex" xmlns:cx1="http://schemas.microsoft.com/office/drawing/2015/9/8/chartex" xmlns:cx2="http://schemas.microsoft.com/office/drawing/2015/10/21/chartex" xmlns:cx3="http://schemas.microsoft.com/office/drawing/2016/5/9/chartex" xmlns:cx4="http://schemas.microsoft.com/office/drawing/2016/5/10/chartex" xmlns:cx5="http://schemas.microsoft.com/office/drawing/2016/5/11/chartex" xmlns:cx6="http://schemas.microsoft.com/office/drawing/2016/5/12/chartex" xmlns:cx7="http://schemas.microsoft.com/office/drawing/2016/5/13/chartex" xmlns:cx8="http://schemas.microsoft.com/office/drawing/2016/5/14/chartex" xmlns:mc="http://schemas.openxmlformats.org/markup-compatibility/2006" xmlns:aink="http://schemas.microsoft.com/office/drawing/2016/ink" xmlns:am3d="http://schemas.microsoft.com/office/drawing/2017/model3d" xmlns:o="urn:schemas-microsoft-com:office:office" xmlns:oel="http://schemas.microsoft.com/office/2019/extlst" xmlns:r="http://schemas.openxmlformats.org/officeDocument/2006/relationships" xmlns:m="http://schemas.openxmlformats.org/officeDocument/2006/math" xmlns:v="urn:schemas-microsoft-com:vml" xmlns:wp14="http://schemas.microsoft.com/office/word/2010/wordprocessingDrawing" xmlns:wp="http://schemas.openxmlformats.org/drawingml/2006/wordprocessingDrawing" xmlns:w10="urn:schemas-microsoft-com:office:word" xmlns:w="http://schemas.openxmlformats.org/wordprocessingml/2006/main" xmlns:w14="http://schemas.microsoft.com/office/word/2010/wordml" xmlns:w15="http://schemas.microsoft.com/office/word/2012/wordml" xmlns:w16cex="http://schemas.microsoft.com/office/word/2018/wordml/cex" xmlns:w16cid="http://schemas.microsoft.com/office/word/2016/wordml/cid" xmlns:w16="http://schemas.microsoft.com/office/word/2018/wordml" xmlns:w16du="http://schemas.microsoft.com/office/word/2023/wordml/word16du" xmlns:w16sdtdh="http://schemas.microsoft.com/office/word/2020/wordml/sdtdatahash" xmlns:w16se="http://schemas.microsoft.com/office/word/2015/wordml/symex" xmlns:wpg="http://schemas.microsoft.com/office/word/2010/wordprocessingGroup" xmlns:wpi="http://schemas.microsoft.com/office/word/2010/wordprocessingInk" xmlns:wne="http://schemas.microsoft.com/office/word/2006/wordml" xmlns:wps="http://schemas.microsoft.com/office/word/2010/wordprocessingShape" mc:Ignorable="w14 w15 w16se w16cid w16 w16cex w16sdtdh w16du wp14">
+<w:document xmlns:wpc="http://schemas.microsoft.com/office/word/2010/wordprocessingCanvas" xmlns:cx="http://schemas.microsoft.com/office/drawing/2014/chartex" xmlns:cx1="http://schemas.microsoft.com/office/drawing/2015/9/8/chartex" xmlns:cx2="http://schemas.microsoft.com/office/drawing/2015/10/21/chartex" xmlns:cx3="http://schemas.microsoft.com/office/drawing/2016/5/9/chartex" xmlns:cx4="http://schemas.microsoft.com/office/drawing/2016/5/10/chartex" xmlns:cx5="http://schemas.microsoft.com/office/drawing/2016/5/11/chartex" xmlns:cx6="http://schemas.microsoft.com/office/drawing/2016/5/12/chartex" xmlns:cx7="http://schemas.microsoft.com/office/drawing/2016/5/13/chartex" xmlns:cx8="http://schemas.microsoft.com/office/drawing/2016/5/14/chartex" xmlns:mc="http://schemas.openxmlformats.org/markup-compatibility/2006" xmlns:aink="http://schemas.microsoft.com/office/drawing/2016/ink" xmlns:am3d="http://schemas.microsoft.com/office/drawing/2017/model3d" xmlns:o="urn:schemas-microsoft-com:office:office" xmlns:oel="http://schemas.microsoft.com/office/2019/extlst" xmlns:r="http://schemas.openxmlformats.org/officeDocument/2006/relationships" xmlns:m="http://schemas.openxmlformats.org/officeDocument/2006/math" xmlns:v="urn:schemas-microsoft-com:vml" xmlns:wp14="http://schemas.microsoft.com/office/word/2010/wordprocessingDrawing" xmlns:wp="http://schemas.openxmlformats.org/drawingml/2006/wordprocessingDrawing" xmlns:w10="urn:schemas-microsoft-com:office:word" xmlns:w="http://schemas.openxmlformats.org/wordprocessingml/2006/main" xmlns:w14="http://schemas.microsoft.com/office/word/2010/wordml" xmlns:w15="http://schemas.microsoft.com/office/word/2012/wordml" xmlns:w16cex="http://schemas.microsoft.com/office/word/2018/wordml/cex" xmlns:w16cid="http://schemas.microsoft.com/office/word/2016/wordml/cid" xmlns:w16="http://schemas.microsoft.com/office/word/2018/wordml" xmlns:w16sdtdh="http://schemas.microsoft.com/office/word/2020/wordml/sdtdatahash" xmlns:w16se="http://schemas.microsoft.com/office/word/2015/wordml/symex" xmlns:wpg="http://schemas.microsoft.com/office/word/2010/wordprocessingGroup" xmlns:wpi="http://schemas.microsoft.com/office/word/2010/wordprocessingInk" xmlns:wne="http://schemas.microsoft.com/office/word/2006/wordml" xmlns:wps="http://schemas.microsoft.com/office/word/2010/wordprocessingShape" mc:Ignorable="w14 w15 w16se w16cid w16 w16cex w16sdtdh wp14">
   <w:body>
     <w:p>
       <w:r>
-        <w:t xml:space="preserve">- Igen.</w:t>
-      </w:r>
+        <w:t>API</w:t>
+      </w:r>
+    </w:p>
+    <w:p>
+      <w:pPr>
+        <w:rPr>
+          <w:b/>
+          <w:bCs/>
+        </w:rPr>
+      </w:pPr>
+      <w:r>
+        <w:rPr>
+          <w:b/>
+          <w:bCs/>
+        </w:rPr>
+        <w:t>1.</w:t>
+      </w:r>
+      <w:r>
+        <w:rPr>
+          <w:b/>
+          <w:bCs/>
+        </w:rPr>
+        <w:t>Google Cloud Übersetzung API:</w:t>
+      </w:r>
+    </w:p>
+    <w:p>
+      <w:pPr>
+        <w:rPr>
+          <w:b/>
+          <w:bCs/>
+        </w:rPr>
+      </w:pPr>
+      <w:r>
+        <w:rPr>
+          <w:b/>
+          <w:bCs/>
+        </w:rPr>
+        <w:t>Einrichtung und Vorausse</w:t>
+      </w:r>
+    </w:p>
+    <w:p>
+      <w:r>
+        <w:t>1.</w:t>
+      </w:r>
+      <w:r>
+        <w:tab/>
+        <w:t xml:space="preserve"> Erstellen Sie ein Google Cloud Platform-Konto, wenn Sie noch keins ha</w:t>
+      </w:r>
+    </w:p>
+    <w:p>
+      <w:r>
+        <w:t>2.</w:t>
+      </w:r>
+      <w:r>
+        <w:tab/>
+        <w:t xml:space="preserve"> Aktivieren Sie die Cloud Translation API für Ihr P</w:t>
+      </w:r>
+    </w:p>
+    <w:p>
+      <w:r>
+        <w:t>3.</w:t>
+      </w:r>
+      <w:r>
+        <w:tab/>
+        <w:t xml:space="preserve"> Authentifizierung einr</w:t>
+      </w:r>
+    </w:p>
+    <w:p>
+      <w:r>
+        <w:t>•</w:t>
+      </w:r>
+      <w:r>
+        <w:tab/>
+        <w:t xml:space="preserve"> Erstellen Sie für serverseitige Anwendungen ein Service-Konto und erhalten Sie Zugangsdaten (J</w:t>
+      </w:r>
+    </w:p>
+    <w:p>
+      <w:r>
+        <w:t>•</w:t>
+      </w:r>
+      <w:r>
+        <w:tab/>
+        <w:t xml:space="preserve"> Ermöglichen Sie für clientseitige Anwendungen entsprechende OAuth-Flows und erhalte</w:t>
+      </w:r>
+    </w:p>
+    <w:p>
+      <w:r>
+        <w:t>4.</w:t>
+      </w:r>
+      <w:r>
+        <w:tab/>
+        <w:t xml:space="preserve"> Installieren Sie die Google Cloud Client Libraries für Ihre bevorzugte Programmiersprache (z.B. Java, Python, Node.js,</w:t>
+      </w:r>
+    </w:p>
+    <w:p>
+      <w:pPr>
+        <w:rPr>
+          <w:b/>
+          <w:bCs/>
+        </w:rPr>
+      </w:pPr>
+      <w:r>
+        <w:rPr>
+          <w:b/>
+          <w:bCs/>
+        </w:rPr>
+        <w:t>Preise und Kosten:</w:t>
+      </w:r>
+    </w:p>
+    <w:p>
+      <w:r>
+        <w:t>Die Google Cloud Translation API folgt einem Pay-as-you-go Preismodell, basierend auf der Anzahl der übersetzten Zeichen oder</w:t>
+      </w:r>
+    </w:p>
+    <w:p>
+      <w:r>
+        <w:t>Die Preise variieren je nach Sprachpaar und Preisstufe (Standard oder Advanced).</w:t>
+      </w:r>
+    </w:p>
+    <w:p>
       <w:r>
         <w:rPr>
           <w:noProof/>
         </w:rPr>
         <w:drawing>
-          <wp:inline distT="0" distB="0" distL="0" distR="0" wp14:anchorId="089C72A3" wp14:editId="0605B3E6">
-            <wp:extent cx="2827655" cy="1617980"/>
-            <wp:effectExtent l="0" t="0" r="0" b="1270"/>
-            <wp:docPr id="1376501615" name="Picture 1" descr="Vibrant Images - Free Download on Freepik"/>
+          <wp:inline distT="0" distB="0" distL="0" distR="0" wp14:anchorId="068B236C" wp14:editId="1297475B">
+            <wp:extent cx="5943600" cy="2700655"/>
+            <wp:effectExtent l="0" t="0" r="0" b="4445"/>
+            <wp:docPr id="1307047228" name="Picture 1" descr="A screenshot of a white and black page  Description automatically generated"/>
             <wp:cNvGraphicFramePr>
               <a:graphicFrameLocks xmlns:a="http://schemas.openxmlformats.org/drawingml/2006/main" noChangeAspect="1"/>
             </wp:cNvGraphicFramePr>
@@ -22,13 +140,13 @@
               <a:graphicData uri="http://schemas.openxmlformats.org/drawingml/2006/picture">
                 <pic:pic xmlns:pic="http://schemas.openxmlformats.org/drawingml/2006/picture">
                   <pic:nvPicPr>
-                    <pic:cNvPr id="0" name="Picture 1" descr="Vibrant Images - Free Download on Freepik"/>
+                    <pic:cNvPr id="1307047228" name="Picture 1" descr="A screenshot of a white and black page  Description automatically generated"/>
                     <pic:cNvPicPr>
-                      <a:picLocks noChangeAspect="1" noChangeArrowheads="1"/>
+                      <a:picLocks noChangeAspect="1"/>
                     </pic:cNvPicPr>
                   </pic:nvPicPr>
                   <pic:blipFill>
-                    <a:blip r:embed="rId4">
+                    <a:blip r:embed="rId5">
                       <a:extLst>
                         <a:ext uri="{28A0092B-C50C-407E-A947-70E740481C1C}">
                           <a14:useLocalDpi xmlns:a14="http://schemas.microsoft.com/office/drawing/2010/main" val="0"/>
@@ -43,133 +161,546 @@
                   <pic:spPr bwMode="auto">
                     <a:xfrm>
                       <a:off x="0" y="0"/>
-                      <a:ext cx="2827655" cy="1617980"/>
+                      <a:ext cx="5943600" cy="2700655"/>
                     </a:xfrm>
                     <a:prstGeom prst="rect">
                       <a:avLst/>
                     </a:prstGeom>
                     <a:noFill/>
-                    <a:ln>
-                      <a:noFill/>
-                    </a:ln>
                   </pic:spPr>
                 </pic:pic>
               </a:graphicData>
             </a:graphic>
           </wp:inline>
         </w:drawing>
-      </w:r>
-    </w:p>
-    <w:p>
-      <w:r>
-        <w:rPr>
-          <w:rFonts w:ascii="Arial" w:hAnsi="Arial" w:cs="Arial"/>
-          <w:color w:val="4D5156"/>
-          <w:sz w:val="21"/>
-          <w:szCs w:val="21"/>
-          <w:shd w:val="clear" w:color="auto" w:fill="FFFFFF"/>
-        </w:rPr>
-        <w:t>A kép lehet kétdimenziós, mint például egy rajz, festmény, vagy fotó, vagy háromdimenziós, mint például egy faragás vagy szobrászat. A kép lehet kétdimenziós, mint pél</w:t>
-      </w:r>
-      <w:r>
-        <w:rPr>
-          <w:rFonts w:ascii="Arial" w:hAnsi="Arial" w:cs="Arial"/>
-          <w:color w:val="4D5156"/>
-          <w:sz w:val="21"/>
-          <w:szCs w:val="21"/>
-          <w:shd w:val="clear" w:color="auto" w:fill="FFFFFF"/>
-        </w:rPr>
-        <w:t xml:space="preserve">d</w:t>
-      </w:r>
-      <w:r>
-        <w:rPr>
-          <w:rFonts w:ascii="Arial" w:hAnsi="Arial" w:cs="Arial"/>
-          <w:color w:val="4D5156"/>
-          <w:sz w:val="21"/>
-          <w:szCs w:val="21"/>
-          <w:shd w:val="clear" w:color="auto" w:fill="FFFFFF"/>
-        </w:rPr>
-        <w:t xml:space="preserve">ául egy faragás vagy szobor. A kép lehet kétdimenziós, mint például egy rajz, festmény, vagy fénykép, vagy háromdimenziós, mint például egy faragás vagy szobor. A kép </w:t>
-      </w:r>
-      <w:r>
-        <w:rPr>
-          <w:rFonts w:ascii="Arial" w:hAnsi="Arial" w:cs="Arial"/>
-          <w:color w:val="4D5156"/>
-          <w:sz w:val="21"/>
-          <w:szCs w:val="21"/>
-          <w:shd w:val="clear" w:color="auto" w:fill="FFFFFF"/>
-        </w:rPr>
-        <w:t xml:space="preserve">l</w:t>
-      </w:r>
-      <w:r>
-        <w:rPr>
-          <w:rFonts w:ascii="Arial" w:hAnsi="Arial" w:cs="Arial"/>
-          <w:color w:val="4D5156"/>
-          <w:sz w:val="21"/>
-          <w:szCs w:val="21"/>
-          <w:shd w:val="clear" w:color="auto" w:fill="FFFFFF"/>
-        </w:rPr>
-        <w:t>ehet kétdimenziós, mint például egy rajz, festmény, vagy fotó, vagy háromdimenziós, mint például egy faragás vagy szobor. A kép lehet kétdimenziós, mint például egy fa</w:t>
-      </w:r>
-      <w:r>
-        <w:rPr>
-          <w:rFonts w:ascii="Arial" w:hAnsi="Arial" w:cs="Arial"/>
-          <w:color w:val="4D5156"/>
-          <w:sz w:val="21"/>
-          <w:szCs w:val="21"/>
-          <w:shd w:val="clear" w:color="auto" w:fill="FFFFFF"/>
-        </w:rPr>
-        <w:t xml:space="preserve">r</w:t>
-      </w:r>
-      <w:r>
-        <w:rPr>
-          <w:rFonts w:ascii="Arial" w:hAnsi="Arial" w:cs="Arial"/>
-          <w:color w:val="4D5156"/>
-          <w:sz w:val="21"/>
-          <w:szCs w:val="21"/>
-          <w:shd w:val="clear" w:color="auto" w:fill="FFFFFF"/>
-        </w:rPr>
-        <w:t>agás, festmény vagy fotó, vagy háromdimenziós, mint például egy faragás vagy szobor. A kép lehet kétdimenziós, mint például egy rajz, festmény vagy szobor. A kép lehet</w:t>
-      </w:r>
-      <w:r>
-        <w:rPr>
-          <w:rFonts w:ascii="Arial" w:hAnsi="Arial" w:cs="Arial"/>
-          <w:color w:val="4D5156"/>
-          <w:sz w:val="21"/>
-          <w:szCs w:val="21"/>
-          <w:shd w:val="clear" w:color="auto" w:fill="FFFFFF"/>
-        </w:rPr>
-        <w:t xml:space="preserve"> </w:t>
-      </w:r>
-      <w:r>
-        <w:rPr>
-          <w:rFonts w:ascii="Arial" w:hAnsi="Arial" w:cs="Arial"/>
-          <w:color w:val="4D5156"/>
-          <w:sz w:val="21"/>
-          <w:szCs w:val="21"/>
-          <w:shd w:val="clear" w:color="auto" w:fill="FFFFFF"/>
-        </w:rPr>
-        <w:t>kétdimenziós, mint például egy faragás vagy háromdimenziós, mint például egy faragás vagy szobor.</w:t>
-      </w:r>
-      <w:r>
-        <w:rPr>
-          <w:rFonts w:ascii="Arial" w:hAnsi="Arial" w:cs="Arial"/>
-          <w:color w:val="4D5156"/>
-          <w:sz w:val="21"/>
-          <w:szCs w:val="21"/>
-          <w:shd w:val="clear" w:color="auto" w:fill="FFFFFF"/>
-        </w:rPr>
-        <w:t xml:space="preserve"> </w:t>
-      </w:r>
-      <w:r>
-        <w:rPr>
-          <w:rFonts w:ascii="Arial" w:hAnsi="Arial" w:cs="Arial"/>
-          <w:color w:val="4D5156"/>
-          <w:sz w:val="21"/>
-          <w:szCs w:val="21"/>
-          <w:shd w:val="clear" w:color="auto" w:fill="FFFFFF"/>
-        </w:rPr>
-        <w:t>An image is a visual representation. An image can be two-dimensional, such as a drawing, painting, or photograph, or three-dimensional, such as a carving or sculpture.</w:t>
+        <w:t/>
+      </w:r>
+    </w:p>
+    <w:p/>
+    <w:p/>
+    <w:p/>
+    <w:p/>
+    <w:p/>
+    <w:p/>
+    <w:p>
+      <w:pPr>
+        <w:rPr>
+          <w:b/>
+          <w:bCs/>
+        </w:rPr>
+      </w:pPr>
+      <w:r>
+        <w:rPr>
+          <w:b/>
+          <w:bCs/>
+        </w:rPr>
+        <w:lastRenderedPageBreak/>
+        <w:t>Google Cloud Übersetzung-</w:t>
+      </w:r>
+      <w:r>
+        <w:rPr>
+          <w:b/>
+          <w:bCs/>
+        </w:rPr>
+        <w:t>erweiter</w:t>
+      </w:r>
+    </w:p>
+    <w:p>
+      <w:r>
+        <w:drawing>
+          <wp:inline distT="0" distB="0" distL="0" distR="0" wp14:anchorId="1E1B81D5" wp14:editId="03CDB7EB">
+            <wp:extent cx="5943600" cy="3926455"/>
+            <wp:effectExtent l="0" t="0" r="0" b="0"/>
+            <wp:docPr id="834500619" name="Picture 1" descr="A screenshot of a computer screen  Description automatically generated"/>
+            <wp:cNvGraphicFramePr>
+              <a:graphicFrameLocks xmlns:a="http://schemas.openxmlformats.org/drawingml/2006/main" noChangeAspect="1"/>
+            </wp:cNvGraphicFramePr>
+            <a:graphic xmlns:a="http://schemas.openxmlformats.org/drawingml/2006/main">
+              <a:graphicData uri="http://schemas.openxmlformats.org/drawingml/2006/picture">
+                <pic:pic xmlns:pic="http://schemas.openxmlformats.org/drawingml/2006/picture">
+                  <pic:nvPicPr>
+                    <pic:cNvPr id="834500619" name="Picture 1" descr="A screenshot of a computer screen  Description automatically generated"/>
+                    <pic:cNvPicPr/>
+                  </pic:nvPicPr>
+                  <pic:blipFill>
+                    <a:blip r:embed="rId6"/>
+                    <a:stretch>
+                      <a:fillRect/>
+                    </a:stretch>
+                  </pic:blipFill>
+                  <pic:spPr>
+                    <a:xfrm>
+                      <a:off x="0" y="0"/>
+                      <a:ext cx="5943600" cy="3926455"/>
+                    </a:xfrm>
+                    <a:prstGeom prst="rect">
+                      <a:avLst/>
+                    </a:prstGeom>
+                  </pic:spPr>
+                </pic:pic>
+              </a:graphicData>
+            </a:graphic>
+          </wp:inline>
+        </w:drawing>
+        <w:t/>
+      </w:r>
+    </w:p>
+    <w:p>
+      <w:r>
+        <w:t>Zeichengrenzwerte pro Anfrage (unterschiedliche Grenzwerte für verschie</w:t>
+      </w:r>
+    </w:p>
+    <w:p>
+      <w:r>
+        <w:t xml:space="preserve">Tages- und Monatskontingente auf der Grund</w:t>
+      </w:r>
+      <w:proofErr w:type="gramStart"/>
+      <w:r>
+        <w:t>lage</w:t>
+      </w:r>
+      <w:proofErr w:type="gramEnd"/>
+    </w:p>
+    <w:p>
+      <w:pPr>
+        <w:rPr>
+          <w:b/>
+          <w:bCs/>
+        </w:rPr>
+      </w:pPr>
+      <w:r>
+        <w:rPr>
+          <w:b/>
+          <w:bCs/>
+        </w:rPr>
+        <w:t xml:space="preserve">2. </w:t>
+      </w:r>
+      <w:r>
+        <w:rPr>
+          <w:b/>
+          <w:bCs/>
+        </w:rPr>
+        <w:t>Microsoft Azure Übersetzung API:</w:t>
+      </w:r>
+    </w:p>
+    <w:p>
+      <w:pPr>
+        <w:rPr>
+          <w:b/>
+          <w:bCs/>
+        </w:rPr>
+      </w:pPr>
+      <w:bookmarkStart w:id="0" w:name="OLE_LINK3"/>
+      <w:r>
+        <w:rPr>
+          <w:b/>
+          <w:bCs/>
+        </w:rPr>
+        <w:t>Einrichtung und Vorausse</w:t>
+      </w:r>
+    </w:p>
+    <w:bookmarkEnd w:id="0"/>
+    <w:p>
+      <w:r>
+        <w:t xml:space="preserve">Erstellen Sie ein Azure-Konto, wenn Sie keins </w:t>
+      </w:r>
+    </w:p>
+    <w:p>
+      <w:r>
+        <w:t>Erstellen Sie eine Ressource für Azure Cognitive Services im Azu</w:t>
+      </w:r>
+    </w:p>
+    <w:p>
+      <w:r>
+        <w:t>Wählen Sie während der Ressourcenerstellung die Translator Text API und d</w:t>
+      </w:r>
+    </w:p>
+    <w:p>
+      <w:r>
+        <w:t>Erhalten Sie den API-Schlüssel und die Endpunkt-URL zur</w:t>
+      </w:r>
+    </w:p>
+    <w:p>
+      <w:r>
+        <w:t>Installieren Sie die Azure Cognitive Services Client Library für Ihre bevorzugte Programmier</w:t>
+      </w:r>
+    </w:p>
+    <w:p/>
+    <w:p/>
+    <w:p>
+      <w:bookmarkStart w:id="1" w:name="OLE_LINK2"/>
+    </w:p>
+    <w:p>
+      <w:pPr>
+        <w:rPr>
+          <w:b/>
+          <w:bCs/>
+        </w:rPr>
+      </w:pPr>
+    </w:p>
+    <w:p>
+      <w:pPr>
+        <w:rPr>
+          <w:b/>
+          <w:bCs/>
+        </w:rPr>
+      </w:pPr>
+    </w:p>
+    <w:p>
+      <w:pPr>
+        <w:rPr>
+          <w:b/>
+          <w:bCs/>
+        </w:rPr>
+      </w:pPr>
+      <w:r>
+        <w:rPr>
+          <w:b/>
+          <w:bCs/>
+        </w:rPr>
+        <w:lastRenderedPageBreak/>
+        <w:t>Preise und Kosten:</w:t>
+      </w:r>
+    </w:p>
+    <w:bookmarkEnd w:id="1"/>
+    <w:p>
+      <w:r>
+        <w:drawing>
+          <wp:inline distT="0" distB="0" distL="0" distR="0" wp14:anchorId="2D42BE66" wp14:editId="370C6DDC">
+            <wp:extent cx="5943600" cy="3124835"/>
+            <wp:effectExtent l="0" t="0" r="0" b="0"/>
+            <wp:docPr id="490634560" name="Picture 1"/>
+            <wp:cNvGraphicFramePr>
+              <a:graphicFrameLocks xmlns:a="http://schemas.openxmlformats.org/drawingml/2006/main" noChangeAspect="1"/>
+            </wp:cNvGraphicFramePr>
+            <a:graphic xmlns:a="http://schemas.openxmlformats.org/drawingml/2006/main">
+              <a:graphicData uri="http://schemas.openxmlformats.org/drawingml/2006/picture">
+                <pic:pic xmlns:pic="http://schemas.openxmlformats.org/drawingml/2006/picture">
+                  <pic:nvPicPr>
+                    <pic:cNvPr id="490634560" name=""/>
+                    <pic:cNvPicPr/>
+                  </pic:nvPicPr>
+                  <pic:blipFill>
+                    <a:blip r:embed="rId7"/>
+                    <a:stretch>
+                      <a:fillRect/>
+                    </a:stretch>
+                  </pic:blipFill>
+                  <pic:spPr>
+                    <a:xfrm>
+                      <a:off x="0" y="0"/>
+                      <a:ext cx="5943600" cy="3124835"/>
+                    </a:xfrm>
+                    <a:prstGeom prst="rect">
+                      <a:avLst/>
+                    </a:prstGeom>
+                  </pic:spPr>
+                </pic:pic>
+              </a:graphicData>
+            </a:graphic>
+          </wp:inline>
+        </w:drawing>
+        <w:t/>
+      </w:r>
+    </w:p>
+    <w:p>
+      <w:pPr>
+        <w:rPr>
+          <w:b/>
+          <w:bCs/>
+        </w:rPr>
+      </w:pPr>
+      <w:r>
+        <w:t>3</w:t>
+      </w:r>
+      <w:r>
+        <w:rPr>
+          <w:b/>
+          <w:bCs/>
+        </w:rPr>
+        <w:t>.DeepL API</w:t>
+      </w:r>
+    </w:p>
+    <w:p>
+      <w:pPr>
+        <w:rPr>
+          <w:b/>
+          <w:bCs/>
+        </w:rPr>
+      </w:pPr>
+      <w:r>
+        <w:rPr>
+          <w:b/>
+          <w:bCs/>
+        </w:rPr>
+        <w:t>Einrichtung und Vorausse</w:t>
+      </w:r>
+    </w:p>
+    <w:p>
+      <w:r>
+        <w:t xml:space="preserve">Melden Sie sic</w:t>
+      </w:r>
+      <w:proofErr w:type="spellStart"/>
+      <w:r>
+        <w:t>h für</w:t>
+      </w:r>
+      <w:proofErr w:type="spellEnd"/>
+      <w:r>
+        <w:t xml:space="preserve"> ein DeepL-Konto (kostenlos oder bezahlt) auf </w:t>
+      </w:r>
+    </w:p>
+    <w:p>
+      <w:r>
+        <w:t xml:space="preserve">Nach der Anmeldung erhalten Sie einen Authentifizierungsschlüssel für </w:t>
+      </w:r>
+    </w:p>
+    <w:p>
+      <w:r>
+        <w:t>Mit dem Authentifizierungsschlüssel können Sie Ihre API-Anfragen auth</w:t>
+      </w:r>
+    </w:p>
+    <w:p>
+      <w:proofErr w:type="spellStart"/>
+      <w:r>
+        <w:t>DeepL</w:t>
+      </w:r>
+      <w:proofErr w:type="spellEnd"/>
+      <w:r>
+        <w:t xml:space="preserve"> bietet Client-Bibliotheken für verschiedene Programmiersprachen, darunter Python, Java, Node.js und P</w:t>
+      </w:r>
+    </w:p>
+    <w:p>
+      <w:pPr>
+        <w:rPr>
+          <w:b/>
+          <w:bCs/>
+        </w:rPr>
+      </w:pPr>
+      <w:r>
+        <w:rPr>
+          <w:b/>
+          <w:bCs/>
+        </w:rPr>
+        <w:t>Preise und Kosten:</w:t>
+      </w:r>
+    </w:p>
+    <w:p>
+      <w:pPr>
+        <w:rPr>
+          <w:b/>
+          <w:bCs/>
+        </w:rPr>
+      </w:pPr>
+      <w:r>
+        <w:rPr>
+          <w:b/>
+          <w:bCs/>
+        </w:rPr>
+        <w:drawing>
+          <wp:inline distT="0" distB="0" distL="0" distR="0" wp14:anchorId="5D820E34" wp14:editId="32E449D2">
+            <wp:extent cx="6398323" cy="2508250"/>
+            <wp:effectExtent l="0" t="0" r="2540" b="6350"/>
+            <wp:docPr id="1000633204" name="Picture 1"/>
+            <wp:cNvGraphicFramePr>
+              <a:graphicFrameLocks xmlns:a="http://schemas.openxmlformats.org/drawingml/2006/main" noChangeAspect="1"/>
+            </wp:cNvGraphicFramePr>
+            <a:graphic xmlns:a="http://schemas.openxmlformats.org/drawingml/2006/main">
+              <a:graphicData uri="http://schemas.openxmlformats.org/drawingml/2006/picture">
+                <pic:pic xmlns:pic="http://schemas.openxmlformats.org/drawingml/2006/picture">
+                  <pic:nvPicPr>
+                    <pic:cNvPr id="1000633204" name=""/>
+                    <pic:cNvPicPr/>
+                  </pic:nvPicPr>
+                  <pic:blipFill>
+                    <a:blip r:embed="rId8"/>
+                    <a:stretch>
+                      <a:fillRect/>
+                    </a:stretch>
+                  </pic:blipFill>
+                  <pic:spPr>
+                    <a:xfrm>
+                      <a:off x="0" y="0"/>
+                      <a:ext cx="6404566" cy="2510697"/>
+                    </a:xfrm>
+                    <a:prstGeom prst="rect">
+                      <a:avLst/>
+                    </a:prstGeom>
+                  </pic:spPr>
+                </pic:pic>
+              </a:graphicData>
+            </a:graphic>
+          </wp:inline>
+        </w:drawing>
+        <w:t/>
+      </w:r>
+    </w:p>
+    <w:p>
+      <w:pPr>
+        <w:rPr>
+          <w:rStyle w:val="ui-provider"/>
+          <w:b/>
+          <w:bCs/>
+        </w:rPr>
+      </w:pPr>
+      <w:r>
+        <w:rPr>
+          <w:rStyle w:val="ui-provider"/>
+          <w:b/>
+          <w:bCs/>
+        </w:rPr>
+        <w:lastRenderedPageBreak/>
+        <w:t>4.</w:t>
+      </w:r>
+      <w:r>
+        <w:rPr>
+          <w:rStyle w:val="ui-provider"/>
+          <w:b/>
+          <w:bCs/>
+        </w:rPr>
+        <w:t>Amazon API übers</w:t>
+      </w:r>
+      <w:r>
+        <w:rPr>
+          <w:rStyle w:val="ui-provider"/>
+          <w:b/>
+          <w:bCs/>
+        </w:rPr>
+        <w:t xml:space="preserve">etzen</w:t>
+      </w:r>
+    </w:p>
+    <w:p>
+      <w:pPr>
+        <w:rPr>
+          <w:rStyle w:val="ui-provider"/>
+          <w:b/>
+          <w:bCs/>
+        </w:rPr>
+      </w:pPr>
+      <w:r>
+        <w:rPr>
+          <w:rStyle w:val="ui-provider"/>
+          <w:b/>
+          <w:bCs/>
+        </w:rPr>
+        <w:t>Einrichtung und Vorausse</w:t>
+      </w:r>
+    </w:p>
+    <w:p>
+      <w:pPr>
+        <w:rPr>
+          <w:rStyle w:val="ui-provider"/>
+        </w:rPr>
+      </w:pPr>
+      <w:r>
+        <w:rPr>
+          <w:rStyle w:val="ui-provider"/>
+        </w:rPr>
+        <w:t xml:space="preserve">Erstellen Sie ein Amazon Web Services (AWS)-Konto, wenn Sie keins </w:t>
+      </w:r>
+    </w:p>
+    <w:p>
+      <w:pPr>
+        <w:rPr>
+          <w:rStyle w:val="ui-provider"/>
+        </w:rPr>
+      </w:pPr>
+      <w:r>
+        <w:rPr>
+          <w:rStyle w:val="ui-provider"/>
+        </w:rPr>
+        <w:t>Zugriff auf den Amazon Translate-Dienst in der AWS Management Console oder AW</w:t>
+      </w:r>
+    </w:p>
+    <w:p>
+      <w:pPr>
+        <w:rPr>
+          <w:rStyle w:val="ui-provider"/>
+        </w:rPr>
+      </w:pPr>
+      <w:r>
+        <w:rPr>
+          <w:rStyle w:val="ui-provider"/>
+        </w:rPr>
+        <w:t>Erhalten Sie AWS-Anmeldeinformationen (Zugangsschlüssel und geheimer S</w:t>
+      </w:r>
+    </w:p>
+    <w:p>
+      <w:pPr>
+        <w:rPr>
+          <w:rStyle w:val="ui-provider"/>
+        </w:rPr>
+      </w:pPr>
+      <w:r>
+        <w:rPr>
+          <w:rStyle w:val="ui-provider"/>
+        </w:rPr>
+        <w:t>Installieren und konfigurieren Sie das AWS SDK für Ihre bevorzugte Program</w:t>
+      </w:r>
+    </w:p>
+    <w:p>
+      <w:pPr>
+        <w:rPr>
+          <w:rStyle w:val="ui-provider"/>
+          <w:b/>
+          <w:bCs/>
+        </w:rPr>
+      </w:pPr>
+      <w:r>
+        <w:rPr>
+          <w:rStyle w:val="ui-provider"/>
+          <w:b/>
+          <w:bCs/>
+        </w:rPr>
+        <w:t>Preise und Kosten:</w:t>
+      </w:r>
+    </w:p>
+    <w:p>
+      <w:pPr>
+        <w:rPr>
+          <w:b/>
+          <w:bCs/>
+        </w:rPr>
+      </w:pPr>
+      <w:r>
+        <w:rPr>
+          <w:b/>
+          <w:bCs/>
+        </w:rPr>
+        <w:drawing>
+          <wp:inline distT="0" distB="0" distL="0" distR="0" wp14:anchorId="265E5304" wp14:editId="11B1804D">
+            <wp:extent cx="5943600" cy="2423795"/>
+            <wp:effectExtent l="0" t="0" r="0" b="0"/>
+            <wp:docPr id="807298542" name="Picture 1"/>
+            <wp:cNvGraphicFramePr>
+              <a:graphicFrameLocks xmlns:a="http://schemas.openxmlformats.org/drawingml/2006/main" noChangeAspect="1"/>
+            </wp:cNvGraphicFramePr>
+            <a:graphic xmlns:a="http://schemas.openxmlformats.org/drawingml/2006/main">
+              <a:graphicData uri="http://schemas.openxmlformats.org/drawingml/2006/picture">
+                <pic:pic xmlns:pic="http://schemas.openxmlformats.org/drawingml/2006/picture">
+                  <pic:nvPicPr>
+                    <pic:cNvPr id="807298542" name=""/>
+                    <pic:cNvPicPr/>
+                  </pic:nvPicPr>
+                  <pic:blipFill>
+                    <a:blip r:embed="rId9"/>
+                    <a:stretch>
+                      <a:fillRect/>
+                    </a:stretch>
+                  </pic:blipFill>
+                  <pic:spPr>
+                    <a:xfrm>
+                      <a:off x="0" y="0"/>
+                      <a:ext cx="5943600" cy="2423795"/>
+                    </a:xfrm>
+                    <a:prstGeom prst="rect">
+                      <a:avLst/>
+                    </a:prstGeom>
+                  </pic:spPr>
+                </pic:pic>
+              </a:graphicData>
+            </a:graphic>
+          </wp:inline>
+        </w:drawing>
+        <w:t/>
       </w:r>
     </w:p>
     <w:sectPr>
@@ -182,8 +713,161 @@
 </w:document>
 </file>
 
+<file path=word/numbering.xml><?xml version="1.0" encoding="utf-8"?>
+<w:numbering xmlns:wpc="http://schemas.microsoft.com/office/word/2010/wordprocessingCanvas" xmlns:cx="http://schemas.microsoft.com/office/drawing/2014/chartex" xmlns:cx1="http://schemas.microsoft.com/office/drawing/2015/9/8/chartex" xmlns:cx2="http://schemas.microsoft.com/office/drawing/2015/10/21/chartex" xmlns:cx3="http://schemas.microsoft.com/office/drawing/2016/5/9/chartex" xmlns:cx4="http://schemas.microsoft.com/office/drawing/2016/5/10/chartex" xmlns:cx5="http://schemas.microsoft.com/office/drawing/2016/5/11/chartex" xmlns:cx6="http://schemas.microsoft.com/office/drawing/2016/5/12/chartex" xmlns:cx7="http://schemas.microsoft.com/office/drawing/2016/5/13/chartex" xmlns:cx8="http://schemas.microsoft.com/office/drawing/2016/5/14/chartex" xmlns:mc="http://schemas.openxmlformats.org/markup-compatibility/2006" xmlns:aink="http://schemas.microsoft.com/office/drawing/2016/ink" xmlns:am3d="http://schemas.microsoft.com/office/drawing/2017/model3d" xmlns:o="urn:schemas-microsoft-com:office:office" xmlns:oel="http://schemas.microsoft.com/office/2019/extlst" xmlns:r="http://schemas.openxmlformats.org/officeDocument/2006/relationships" xmlns:m="http://schemas.openxmlformats.org/officeDocument/2006/math" xmlns:v="urn:schemas-microsoft-com:vml" xmlns:wp14="http://schemas.microsoft.com/office/word/2010/wordprocessingDrawing" xmlns:wp="http://schemas.openxmlformats.org/drawingml/2006/wordprocessingDrawing" xmlns:w10="urn:schemas-microsoft-com:office:word" xmlns:w="http://schemas.openxmlformats.org/wordprocessingml/2006/main" xmlns:w14="http://schemas.microsoft.com/office/word/2010/wordml" xmlns:w15="http://schemas.microsoft.com/office/word/2012/wordml" xmlns:w16cex="http://schemas.microsoft.com/office/word/2018/wordml/cex" xmlns:w16cid="http://schemas.microsoft.com/office/word/2016/wordml/cid" xmlns:w16="http://schemas.microsoft.com/office/word/2018/wordml" xmlns:w16sdtdh="http://schemas.microsoft.com/office/word/2020/wordml/sdtdatahash" xmlns:w16se="http://schemas.microsoft.com/office/word/2015/wordml/symex" xmlns:wpg="http://schemas.microsoft.com/office/word/2010/wordprocessingGroup" xmlns:wpi="http://schemas.microsoft.com/office/word/2010/wordprocessingInk" xmlns:wne="http://schemas.microsoft.com/office/word/2006/wordml" xmlns:wps="http://schemas.microsoft.com/office/word/2010/wordprocessingShape" mc:Ignorable="w14 w15 w16se w16cid w16 w16cex w16sdtdh wp14">
+  <w:abstractNum w:abstractNumId="0" w15:restartNumberingAfterBreak="0">
+    <w:nsid w:val="64BC500B"/>
+    <w:multiLevelType w:val="multilevel"/>
+    <w:tmpl w:val="FE3E558C"/>
+    <w:lvl w:ilvl="0">
+      <w:start w:val="1"/>
+      <w:numFmt w:val="decimal"/>
+      <w:lvlText w:val="%1."/>
+      <w:lvlJc w:val="left"/>
+      <w:pPr>
+        <w:tabs>
+          <w:tab w:val="num" w:pos="720"/>
+        </w:tabs>
+        <w:ind w:left="720" w:hanging="360"/>
+      </w:pPr>
+    </w:lvl>
+    <w:lvl w:ilvl="1">
+      <w:start w:val="1"/>
+      <w:numFmt w:val="bullet"/>
+      <w:lvlText w:val=""/>
+      <w:lvlJc w:val="left"/>
+      <w:pPr>
+        <w:tabs>
+          <w:tab w:val="num" w:pos="1440"/>
+        </w:tabs>
+        <w:ind w:left="1440" w:hanging="360"/>
+      </w:pPr>
+      <w:rPr>
+        <w:rFonts w:ascii="Symbol" w:hAnsi="Symbol" w:hint="default"/>
+        <w:sz w:val="20"/>
+      </w:rPr>
+    </w:lvl>
+    <w:lvl w:ilvl="2" w:tentative="1">
+      <w:start w:val="1"/>
+      <w:numFmt w:val="decimal"/>
+      <w:lvlText w:val="%3."/>
+      <w:lvlJc w:val="left"/>
+      <w:pPr>
+        <w:tabs>
+          <w:tab w:val="num" w:pos="2160"/>
+        </w:tabs>
+        <w:ind w:left="2160" w:hanging="360"/>
+      </w:pPr>
+    </w:lvl>
+    <w:lvl w:ilvl="3" w:tentative="1">
+      <w:start w:val="1"/>
+      <w:numFmt w:val="decimal"/>
+      <w:lvlText w:val="%4."/>
+      <w:lvlJc w:val="left"/>
+      <w:pPr>
+        <w:tabs>
+          <w:tab w:val="num" w:pos="2880"/>
+        </w:tabs>
+        <w:ind w:left="2880" w:hanging="360"/>
+      </w:pPr>
+    </w:lvl>
+    <w:lvl w:ilvl="4" w:tentative="1">
+      <w:start w:val="1"/>
+      <w:numFmt w:val="decimal"/>
+      <w:lvlText w:val="%5."/>
+      <w:lvlJc w:val="left"/>
+      <w:pPr>
+        <w:tabs>
+          <w:tab w:val="num" w:pos="3600"/>
+        </w:tabs>
+        <w:ind w:left="3600" w:hanging="360"/>
+      </w:pPr>
+    </w:lvl>
+    <w:lvl w:ilvl="5" w:tentative="1">
+      <w:start w:val="1"/>
+      <w:numFmt w:val="decimal"/>
+      <w:lvlText w:val="%6."/>
+      <w:lvlJc w:val="left"/>
+      <w:pPr>
+        <w:tabs>
+          <w:tab w:val="num" w:pos="4320"/>
+        </w:tabs>
+        <w:ind w:left="4320" w:hanging="360"/>
+      </w:pPr>
+    </w:lvl>
+    <w:lvl w:ilvl="6" w:tentative="1">
+      <w:start w:val="1"/>
+      <w:numFmt w:val="decimal"/>
+      <w:lvlText w:val="%7."/>
+      <w:lvlJc w:val="left"/>
+      <w:pPr>
+        <w:tabs>
+          <w:tab w:val="num" w:pos="5040"/>
+        </w:tabs>
+        <w:ind w:left="5040" w:hanging="360"/>
+      </w:pPr>
+    </w:lvl>
+    <w:lvl w:ilvl="7" w:tentative="1">
+      <w:start w:val="1"/>
+      <w:numFmt w:val="decimal"/>
+      <w:lvlText w:val="%8."/>
+      <w:lvlJc w:val="left"/>
+      <w:pPr>
+        <w:tabs>
+          <w:tab w:val="num" w:pos="5760"/>
+        </w:tabs>
+        <w:ind w:left="5760" w:hanging="360"/>
+      </w:pPr>
+    </w:lvl>
+    <w:lvl w:ilvl="8" w:tentative="1">
+      <w:start w:val="1"/>
+      <w:numFmt w:val="decimal"/>
+      <w:lvlText w:val="%9."/>
+      <w:lvlJc w:val="left"/>
+      <w:pPr>
+        <w:tabs>
+          <w:tab w:val="num" w:pos="6480"/>
+        </w:tabs>
+        <w:ind w:left="6480" w:hanging="360"/>
+      </w:pPr>
+    </w:lvl>
+  </w:abstractNum>
+  <w:num w:numId="1" w16cid:durableId="735006731">
+    <w:abstractNumId w:val="0"/>
+  </w:num>
+  <w:num w:numId="2" w16cid:durableId="484199669">
+    <w:abstractNumId w:val="0"/>
+    <w:lvlOverride w:ilvl="0">
+      <w:startOverride w:val="1"/>
+    </w:lvlOverride>
+    <w:lvlOverride w:ilvl="1"/>
+    <w:lvlOverride w:ilvl="2">
+      <w:startOverride w:val="1"/>
+    </w:lvlOverride>
+    <w:lvlOverride w:ilvl="3">
+      <w:startOverride w:val="1"/>
+    </w:lvlOverride>
+    <w:lvlOverride w:ilvl="4">
+      <w:startOverride w:val="1"/>
+    </w:lvlOverride>
+    <w:lvlOverride w:ilvl="5">
+      <w:startOverride w:val="1"/>
+    </w:lvlOverride>
+    <w:lvlOverride w:ilvl="6">
+      <w:startOverride w:val="1"/>
+    </w:lvlOverride>
+    <w:lvlOverride w:ilvl="7">
+      <w:startOverride w:val="1"/>
+    </w:lvlOverride>
+    <w:lvlOverride w:ilvl="8">
+      <w:startOverride w:val="1"/>
+    </w:lvlOverride>
+  </w:num>
+</w:numbering>
+</file>
+
 <file path=word/styles.xml><?xml version="1.0" encoding="utf-8"?>
-<w:styles xmlns:mc="http://schemas.openxmlformats.org/markup-compatibility/2006" xmlns:r="http://schemas.openxmlformats.org/officeDocument/2006/relationships" xmlns:w="http://schemas.openxmlformats.org/wordprocessingml/2006/main" xmlns:w14="http://schemas.microsoft.com/office/word/2010/wordml" xmlns:w15="http://schemas.microsoft.com/office/word/2012/wordml" xmlns:w16cex="http://schemas.microsoft.com/office/word/2018/wordml/cex" xmlns:w16cid="http://schemas.microsoft.com/office/word/2016/wordml/cid" xmlns:w16="http://schemas.microsoft.com/office/word/2018/wordml" xmlns:w16du="http://schemas.microsoft.com/office/word/2023/wordml/word16du" xmlns:w16sdtdh="http://schemas.microsoft.com/office/word/2020/wordml/sdtdatahash" xmlns:w16se="http://schemas.microsoft.com/office/word/2015/wordml/symex" mc:Ignorable="w14 w15 w16se w16cid w16 w16cex w16sdtdh w16du">
+<w:styles xmlns:mc="http://schemas.openxmlformats.org/markup-compatibility/2006" xmlns:r="http://schemas.openxmlformats.org/officeDocument/2006/relationships" xmlns:w="http://schemas.openxmlformats.org/wordprocessingml/2006/main" xmlns:w14="http://schemas.microsoft.com/office/word/2010/wordml" xmlns:w15="http://schemas.microsoft.com/office/word/2012/wordml" xmlns:w16cex="http://schemas.microsoft.com/office/word/2018/wordml/cex" xmlns:w16cid="http://schemas.microsoft.com/office/word/2016/wordml/cid" xmlns:w16="http://schemas.microsoft.com/office/word/2018/wordml" xmlns:w16sdtdh="http://schemas.microsoft.com/office/word/2020/wordml/sdtdatahash" xmlns:w16se="http://schemas.microsoft.com/office/word/2015/wordml/symex" mc:Ignorable="w14 w15 w16se w16cid w16 w16cex w16sdtdh">
   <w:docDefaults>
     <w:rPrDefault>
       <w:rPr>
@@ -582,204 +1266,30 @@
   <w:style w:type="paragraph" w:default="1" w:styleId="Normal">
     <w:name w:val="Normal"/>
     <w:qFormat/>
-  </w:style>
-  <w:style w:type="paragraph" w:styleId="Heading1">
-    <w:name w:val="heading 1"/>
-    <w:basedOn w:val="Normal"/>
-    <w:next w:val="Normal"/>
-    <w:link w:val="Heading1Char"/>
-    <w:uiPriority w:val="9"/>
-    <w:qFormat/>
-    <w:rsid w:val="00DE11A0"/>
+    <w:rsid w:val="00354D1E"/>
     <w:pPr>
-      <w:keepNext/>
-      <w:keepLines/>
-      <w:spacing w:before="360" w:after="80"/>
-      <w:outlineLvl w:val="0"/>
+      <w:spacing w:line="256" w:lineRule="auto"/>
     </w:pPr>
-    <w:rPr>
-      <w:rFonts w:asciiTheme="majorHAnsi" w:eastAsiaTheme="majorEastAsia" w:hAnsiTheme="majorHAnsi" w:cstheme="majorBidi"/>
-      <w:color w:val="0F4761" w:themeColor="accent1" w:themeShade="BF"/>
-      <w:sz w:val="40"/>
-      <w:szCs w:val="40"/>
-    </w:rPr>
   </w:style>
   <w:style w:type="paragraph" w:styleId="Heading2">
     <w:name w:val="heading 2"/>
     <w:basedOn w:val="Normal"/>
-    <w:next w:val="Normal"/>
     <w:link w:val="Heading2Char"/>
     <w:uiPriority w:val="9"/>
-    <w:semiHidden/>
-    <w:unhideWhenUsed/>
     <w:qFormat/>
-    <w:rsid w:val="00DE11A0"/>
+    <w:rsid w:val="00D8119C"/>
     <w:pPr>
-      <w:keepNext/>
-      <w:keepLines/>
-      <w:spacing w:before="160" w:after="80"/>
+      <w:spacing w:before="100" w:beforeAutospacing="1" w:after="100" w:afterAutospacing="1" w:line="240" w:lineRule="auto"/>
       <w:outlineLvl w:val="1"/>
     </w:pPr>
     <w:rPr>
-      <w:rFonts w:asciiTheme="majorHAnsi" w:eastAsiaTheme="majorEastAsia" w:hAnsiTheme="majorHAnsi" w:cstheme="majorBidi"/>
-      <w:color w:val="0F4761" w:themeColor="accent1" w:themeShade="BF"/>
-      <w:sz w:val="32"/>
-      <w:szCs w:val="32"/>
-    </w:rPr>
-  </w:style>
-  <w:style w:type="paragraph" w:styleId="Heading3">
-    <w:name w:val="heading 3"/>
-    <w:basedOn w:val="Normal"/>
-    <w:next w:val="Normal"/>
-    <w:link w:val="Heading3Char"/>
-    <w:uiPriority w:val="9"/>
-    <w:semiHidden/>
-    <w:unhideWhenUsed/>
-    <w:qFormat/>
-    <w:rsid w:val="00DE11A0"/>
-    <w:pPr>
-      <w:keepNext/>
-      <w:keepLines/>
-      <w:spacing w:before="160" w:after="80"/>
-      <w:outlineLvl w:val="2"/>
-    </w:pPr>
-    <w:rPr>
-      <w:rFonts w:eastAsiaTheme="majorEastAsia" w:cstheme="majorBidi"/>
-      <w:color w:val="0F4761" w:themeColor="accent1" w:themeShade="BF"/>
-      <w:sz w:val="28"/>
-      <w:szCs w:val="28"/>
-    </w:rPr>
-  </w:style>
-  <w:style w:type="paragraph" w:styleId="Heading4">
-    <w:name w:val="heading 4"/>
-    <w:basedOn w:val="Normal"/>
-    <w:next w:val="Normal"/>
-    <w:link w:val="Heading4Char"/>
-    <w:uiPriority w:val="9"/>
-    <w:semiHidden/>
-    <w:unhideWhenUsed/>
-    <w:qFormat/>
-    <w:rsid w:val="00DE11A0"/>
-    <w:pPr>
-      <w:keepNext/>
-      <w:keepLines/>
-      <w:spacing w:before="80" w:after="40"/>
-      <w:outlineLvl w:val="3"/>
-    </w:pPr>
-    <w:rPr>
-      <w:rFonts w:eastAsiaTheme="majorEastAsia" w:cstheme="majorBidi"/>
-      <w:i/>
-      <w:iCs/>
-      <w:color w:val="0F4761" w:themeColor="accent1" w:themeShade="BF"/>
-    </w:rPr>
-  </w:style>
-  <w:style w:type="paragraph" w:styleId="Heading5">
-    <w:name w:val="heading 5"/>
-    <w:basedOn w:val="Normal"/>
-    <w:next w:val="Normal"/>
-    <w:link w:val="Heading5Char"/>
-    <w:uiPriority w:val="9"/>
-    <w:semiHidden/>
-    <w:unhideWhenUsed/>
-    <w:qFormat/>
-    <w:rsid w:val="00DE11A0"/>
-    <w:pPr>
-      <w:keepNext/>
-      <w:keepLines/>
-      <w:spacing w:before="80" w:after="40"/>
-      <w:outlineLvl w:val="4"/>
-    </w:pPr>
-    <w:rPr>
-      <w:rFonts w:eastAsiaTheme="majorEastAsia" w:cstheme="majorBidi"/>
-      <w:color w:val="0F4761" w:themeColor="accent1" w:themeShade="BF"/>
-    </w:rPr>
-  </w:style>
-  <w:style w:type="paragraph" w:styleId="Heading6">
-    <w:name w:val="heading 6"/>
-    <w:basedOn w:val="Normal"/>
-    <w:next w:val="Normal"/>
-    <w:link w:val="Heading6Char"/>
-    <w:uiPriority w:val="9"/>
-    <w:semiHidden/>
-    <w:unhideWhenUsed/>
-    <w:qFormat/>
-    <w:rsid w:val="00DE11A0"/>
-    <w:pPr>
-      <w:keepNext/>
-      <w:keepLines/>
-      <w:spacing w:before="40" w:after="0"/>
-      <w:outlineLvl w:val="5"/>
-    </w:pPr>
-    <w:rPr>
-      <w:rFonts w:eastAsiaTheme="majorEastAsia" w:cstheme="majorBidi"/>
-      <w:i/>
-      <w:iCs/>
-      <w:color w:val="595959" w:themeColor="text1" w:themeTint="A6"/>
-    </w:rPr>
-  </w:style>
-  <w:style w:type="paragraph" w:styleId="Heading7">
-    <w:name w:val="heading 7"/>
-    <w:basedOn w:val="Normal"/>
-    <w:next w:val="Normal"/>
-    <w:link w:val="Heading7Char"/>
-    <w:uiPriority w:val="9"/>
-    <w:semiHidden/>
-    <w:unhideWhenUsed/>
-    <w:qFormat/>
-    <w:rsid w:val="00DE11A0"/>
-    <w:pPr>
-      <w:keepNext/>
-      <w:keepLines/>
-      <w:spacing w:before="40" w:after="0"/>
-      <w:outlineLvl w:val="6"/>
-    </w:pPr>
-    <w:rPr>
-      <w:rFonts w:eastAsiaTheme="majorEastAsia" w:cstheme="majorBidi"/>
-      <w:color w:val="595959" w:themeColor="text1" w:themeTint="A6"/>
-    </w:rPr>
-  </w:style>
-  <w:style w:type="paragraph" w:styleId="Heading8">
-    <w:name w:val="heading 8"/>
-    <w:basedOn w:val="Normal"/>
-    <w:next w:val="Normal"/>
-    <w:link w:val="Heading8Char"/>
-    <w:uiPriority w:val="9"/>
-    <w:semiHidden/>
-    <w:unhideWhenUsed/>
-    <w:qFormat/>
-    <w:rsid w:val="00DE11A0"/>
-    <w:pPr>
-      <w:keepNext/>
-      <w:keepLines/>
-      <w:spacing w:after="0"/>
-      <w:outlineLvl w:val="7"/>
-    </w:pPr>
-    <w:rPr>
-      <w:rFonts w:eastAsiaTheme="majorEastAsia" w:cstheme="majorBidi"/>
-      <w:i/>
-      <w:iCs/>
-      <w:color w:val="272727" w:themeColor="text1" w:themeTint="D8"/>
-    </w:rPr>
-  </w:style>
-  <w:style w:type="paragraph" w:styleId="Heading9">
-    <w:name w:val="heading 9"/>
-    <w:basedOn w:val="Normal"/>
-    <w:next w:val="Normal"/>
-    <w:link w:val="Heading9Char"/>
-    <w:uiPriority w:val="9"/>
-    <w:semiHidden/>
-    <w:unhideWhenUsed/>
-    <w:qFormat/>
-    <w:rsid w:val="00DE11A0"/>
-    <w:pPr>
-      <w:keepNext/>
-      <w:keepLines/>
-      <w:spacing w:after="0"/>
-      <w:outlineLvl w:val="8"/>
-    </w:pPr>
-    <w:rPr>
-      <w:rFonts w:eastAsiaTheme="majorEastAsia" w:cstheme="majorBidi"/>
-      <w:color w:val="272727" w:themeColor="text1" w:themeTint="D8"/>
+      <w:rFonts w:ascii="Times New Roman" w:eastAsia="Times New Roman" w:hAnsi="Times New Roman" w:cs="Times New Roman"/>
+      <w:b/>
+      <w:bCs/>
+      <w:kern w:val="0"/>
+      <w:sz w:val="36"/>
+      <w:szCs w:val="36"/>
+      <w14:ligatures w14:val="none"/>
     </w:rPr>
   </w:style>
   <w:style w:type="character" w:default="1" w:styleId="DefaultParagraphFont">
@@ -809,303 +1319,15 @@
     <w:semiHidden/>
     <w:unhideWhenUsed/>
   </w:style>
-  <w:style w:type="character" w:customStyle="1" w:styleId="Heading1Char">
-    <w:name w:val="Heading 1 Char"/>
+  <w:style w:type="character" w:customStyle="1" w:styleId="ui-provider">
+    <w:name w:val="ui-provider"/>
     <w:basedOn w:val="DefaultParagraphFont"/>
-    <w:link w:val="Heading1"/>
-    <w:uiPriority w:val="9"/>
-    <w:rsid w:val="00DE11A0"/>
-    <w:rPr>
-      <w:rFonts w:asciiTheme="majorHAnsi" w:eastAsiaTheme="majorEastAsia" w:hAnsiTheme="majorHAnsi" w:cstheme="majorBidi"/>
-      <w:color w:val="0F4761" w:themeColor="accent1" w:themeShade="BF"/>
-      <w:sz w:val="40"/>
-      <w:szCs w:val="40"/>
-    </w:rPr>
+    <w:rsid w:val="00354D1E"/>
   </w:style>
-  <w:style w:type="character" w:customStyle="1" w:styleId="Heading2Char">
-    <w:name w:val="Heading 2 Char"/>
-    <w:basedOn w:val="DefaultParagraphFont"/>
-    <w:link w:val="Heading2"/>
-    <w:uiPriority w:val="9"/>
-    <w:semiHidden/>
-    <w:rsid w:val="00DE11A0"/>
-    <w:rPr>
-      <w:rFonts w:asciiTheme="majorHAnsi" w:eastAsiaTheme="majorEastAsia" w:hAnsiTheme="majorHAnsi" w:cstheme="majorBidi"/>
-      <w:color w:val="0F4761" w:themeColor="accent1" w:themeShade="BF"/>
-      <w:sz w:val="32"/>
-      <w:szCs w:val="32"/>
-    </w:rPr>
-  </w:style>
-  <w:style w:type="character" w:customStyle="1" w:styleId="Heading3Char">
-    <w:name w:val="Heading 3 Char"/>
-    <w:basedOn w:val="DefaultParagraphFont"/>
-    <w:link w:val="Heading3"/>
-    <w:uiPriority w:val="9"/>
-    <w:semiHidden/>
-    <w:rsid w:val="00DE11A0"/>
-    <w:rPr>
-      <w:rFonts w:eastAsiaTheme="majorEastAsia" w:cstheme="majorBidi"/>
-      <w:color w:val="0F4761" w:themeColor="accent1" w:themeShade="BF"/>
-      <w:sz w:val="28"/>
-      <w:szCs w:val="28"/>
-    </w:rPr>
-  </w:style>
-  <w:style w:type="character" w:customStyle="1" w:styleId="Heading4Char">
-    <w:name w:val="Heading 4 Char"/>
-    <w:basedOn w:val="DefaultParagraphFont"/>
-    <w:link w:val="Heading4"/>
-    <w:uiPriority w:val="9"/>
-    <w:semiHidden/>
-    <w:rsid w:val="00DE11A0"/>
-    <w:rPr>
-      <w:rFonts w:eastAsiaTheme="majorEastAsia" w:cstheme="majorBidi"/>
-      <w:i/>
-      <w:iCs/>
-      <w:color w:val="0F4761" w:themeColor="accent1" w:themeShade="BF"/>
-    </w:rPr>
-  </w:style>
-  <w:style w:type="character" w:customStyle="1" w:styleId="Heading5Char">
-    <w:name w:val="Heading 5 Char"/>
-    <w:basedOn w:val="DefaultParagraphFont"/>
-    <w:link w:val="Heading5"/>
-    <w:uiPriority w:val="9"/>
-    <w:semiHidden/>
-    <w:rsid w:val="00DE11A0"/>
-    <w:rPr>
-      <w:rFonts w:eastAsiaTheme="majorEastAsia" w:cstheme="majorBidi"/>
-      <w:color w:val="0F4761" w:themeColor="accent1" w:themeShade="BF"/>
-    </w:rPr>
-  </w:style>
-  <w:style w:type="character" w:customStyle="1" w:styleId="Heading6Char">
-    <w:name w:val="Heading 6 Char"/>
-    <w:basedOn w:val="DefaultParagraphFont"/>
-    <w:link w:val="Heading6"/>
-    <w:uiPriority w:val="9"/>
-    <w:semiHidden/>
-    <w:rsid w:val="00DE11A0"/>
-    <w:rPr>
-      <w:rFonts w:eastAsiaTheme="majorEastAsia" w:cstheme="majorBidi"/>
-      <w:i/>
-      <w:iCs/>
-      <w:color w:val="595959" w:themeColor="text1" w:themeTint="A6"/>
-    </w:rPr>
-  </w:style>
-  <w:style w:type="character" w:customStyle="1" w:styleId="Heading7Char">
-    <w:name w:val="Heading 7 Char"/>
-    <w:basedOn w:val="DefaultParagraphFont"/>
-    <w:link w:val="Heading7"/>
-    <w:uiPriority w:val="9"/>
-    <w:semiHidden/>
-    <w:rsid w:val="00DE11A0"/>
-    <w:rPr>
-      <w:rFonts w:eastAsiaTheme="majorEastAsia" w:cstheme="majorBidi"/>
-      <w:color w:val="595959" w:themeColor="text1" w:themeTint="A6"/>
-    </w:rPr>
-  </w:style>
-  <w:style w:type="character" w:customStyle="1" w:styleId="Heading8Char">
-    <w:name w:val="Heading 8 Char"/>
-    <w:basedOn w:val="DefaultParagraphFont"/>
-    <w:link w:val="Heading8"/>
-    <w:uiPriority w:val="9"/>
-    <w:semiHidden/>
-    <w:rsid w:val="00DE11A0"/>
-    <w:rPr>
-      <w:rFonts w:eastAsiaTheme="majorEastAsia" w:cstheme="majorBidi"/>
-      <w:i/>
-      <w:iCs/>
-      <w:color w:val="272727" w:themeColor="text1" w:themeTint="D8"/>
-    </w:rPr>
-  </w:style>
-  <w:style w:type="character" w:customStyle="1" w:styleId="Heading9Char">
-    <w:name w:val="Heading 9 Char"/>
-    <w:basedOn w:val="DefaultParagraphFont"/>
-    <w:link w:val="Heading9"/>
-    <w:uiPriority w:val="9"/>
-    <w:semiHidden/>
-    <w:rsid w:val="00DE11A0"/>
-    <w:rPr>
-      <w:rFonts w:eastAsiaTheme="majorEastAsia" w:cstheme="majorBidi"/>
-      <w:color w:val="272727" w:themeColor="text1" w:themeTint="D8"/>
-    </w:rPr>
-  </w:style>
-  <w:style w:type="paragraph" w:styleId="Title">
-    <w:name w:val="Title"/>
+  <w:style w:type="paragraph" w:customStyle="1" w:styleId="whitespace-pre-wrap">
+    <w:name w:val="whitespace-pre-wrap"/>
     <w:basedOn w:val="Normal"/>
-    <w:next w:val="Normal"/>
-    <w:link w:val="TitleChar"/>
-    <w:uiPriority w:val="10"/>
-    <w:qFormat/>
-    <w:rsid w:val="00DE11A0"/>
-    <w:pPr>
-      <w:spacing w:after="80" w:line="240" w:lineRule="auto"/>
-      <w:contextualSpacing/>
-    </w:pPr>
-    <w:rPr>
-      <w:rFonts w:asciiTheme="majorHAnsi" w:eastAsiaTheme="majorEastAsia" w:hAnsiTheme="majorHAnsi" w:cstheme="majorBidi"/>
-      <w:spacing w:val="-10"/>
-      <w:kern w:val="28"/>
-      <w:sz w:val="56"/>
-      <w:szCs w:val="56"/>
-    </w:rPr>
-  </w:style>
-  <w:style w:type="character" w:customStyle="1" w:styleId="TitleChar">
-    <w:name w:val="Title Char"/>
-    <w:basedOn w:val="DefaultParagraphFont"/>
-    <w:link w:val="Title"/>
-    <w:uiPriority w:val="10"/>
-    <w:rsid w:val="00DE11A0"/>
-    <w:rPr>
-      <w:rFonts w:asciiTheme="majorHAnsi" w:eastAsiaTheme="majorEastAsia" w:hAnsiTheme="majorHAnsi" w:cstheme="majorBidi"/>
-      <w:spacing w:val="-10"/>
-      <w:kern w:val="28"/>
-      <w:sz w:val="56"/>
-      <w:szCs w:val="56"/>
-    </w:rPr>
-  </w:style>
-  <w:style w:type="paragraph" w:styleId="Subtitle">
-    <w:name w:val="Subtitle"/>
-    <w:basedOn w:val="Normal"/>
-    <w:next w:val="Normal"/>
-    <w:link w:val="SubtitleChar"/>
-    <w:uiPriority w:val="11"/>
-    <w:qFormat/>
-    <w:rsid w:val="00DE11A0"/>
-    <w:pPr>
-      <w:numPr>
-        <w:ilvl w:val="1"/>
-      </w:numPr>
-    </w:pPr>
-    <w:rPr>
-      <w:rFonts w:eastAsiaTheme="majorEastAsia" w:cstheme="majorBidi"/>
-      <w:color w:val="595959" w:themeColor="text1" w:themeTint="A6"/>
-      <w:spacing w:val="15"/>
-      <w:sz w:val="28"/>
-      <w:szCs w:val="28"/>
-    </w:rPr>
-  </w:style>
-  <w:style w:type="character" w:customStyle="1" w:styleId="SubtitleChar">
-    <w:name w:val="Subtitle Char"/>
-    <w:basedOn w:val="DefaultParagraphFont"/>
-    <w:link w:val="Subtitle"/>
-    <w:uiPriority w:val="11"/>
-    <w:rsid w:val="00DE11A0"/>
-    <w:rPr>
-      <w:rFonts w:eastAsiaTheme="majorEastAsia" w:cstheme="majorBidi"/>
-      <w:color w:val="595959" w:themeColor="text1" w:themeTint="A6"/>
-      <w:spacing w:val="15"/>
-      <w:sz w:val="28"/>
-      <w:szCs w:val="28"/>
-    </w:rPr>
-  </w:style>
-  <w:style w:type="paragraph" w:styleId="Quote">
-    <w:name w:val="Quote"/>
-    <w:basedOn w:val="Normal"/>
-    <w:next w:val="Normal"/>
-    <w:link w:val="QuoteChar"/>
-    <w:uiPriority w:val="29"/>
-    <w:qFormat/>
-    <w:rsid w:val="00DE11A0"/>
-    <w:pPr>
-      <w:spacing w:before="160"/>
-      <w:jc w:val="center"/>
-    </w:pPr>
-    <w:rPr>
-      <w:i/>
-      <w:iCs/>
-      <w:color w:val="404040" w:themeColor="text1" w:themeTint="BF"/>
-    </w:rPr>
-  </w:style>
-  <w:style w:type="character" w:customStyle="1" w:styleId="QuoteChar">
-    <w:name w:val="Quote Char"/>
-    <w:basedOn w:val="DefaultParagraphFont"/>
-    <w:link w:val="Quote"/>
-    <w:uiPriority w:val="29"/>
-    <w:rsid w:val="00DE11A0"/>
-    <w:rPr>
-      <w:i/>
-      <w:iCs/>
-      <w:color w:val="404040" w:themeColor="text1" w:themeTint="BF"/>
-    </w:rPr>
-  </w:style>
-  <w:style w:type="paragraph" w:styleId="ListParagraph">
-    <w:name w:val="List Paragraph"/>
-    <w:basedOn w:val="Normal"/>
-    <w:uiPriority w:val="34"/>
-    <w:qFormat/>
-    <w:rsid w:val="00DE11A0"/>
-    <w:pPr>
-      <w:ind w:left="720"/>
-      <w:contextualSpacing/>
-    </w:pPr>
-  </w:style>
-  <w:style w:type="character" w:styleId="IntenseEmphasis">
-    <w:name w:val="Intense Emphasis"/>
-    <w:basedOn w:val="DefaultParagraphFont"/>
-    <w:uiPriority w:val="21"/>
-    <w:qFormat/>
-    <w:rsid w:val="00DE11A0"/>
-    <w:rPr>
-      <w:i/>
-      <w:iCs/>
-      <w:color w:val="0F4761" w:themeColor="accent1" w:themeShade="BF"/>
-    </w:rPr>
-  </w:style>
-  <w:style w:type="paragraph" w:styleId="IntenseQuote">
-    <w:name w:val="Intense Quote"/>
-    <w:basedOn w:val="Normal"/>
-    <w:next w:val="Normal"/>
-    <w:link w:val="IntenseQuoteChar"/>
-    <w:uiPriority w:val="30"/>
-    <w:qFormat/>
-    <w:rsid w:val="00DE11A0"/>
-    <w:pPr>
-      <w:pBdr>
-        <w:top w:val="single" w:sz="4" w:space="10" w:color="0F4761" w:themeColor="accent1" w:themeShade="BF"/>
-        <w:bottom w:val="single" w:sz="4" w:space="10" w:color="0F4761" w:themeColor="accent1" w:themeShade="BF"/>
-      </w:pBdr>
-      <w:spacing w:before="360" w:after="360"/>
-      <w:ind w:left="864" w:right="864"/>
-      <w:jc w:val="center"/>
-    </w:pPr>
-    <w:rPr>
-      <w:i/>
-      <w:iCs/>
-      <w:color w:val="0F4761" w:themeColor="accent1" w:themeShade="BF"/>
-    </w:rPr>
-  </w:style>
-  <w:style w:type="character" w:customStyle="1" w:styleId="IntenseQuoteChar">
-    <w:name w:val="Intense Quote Char"/>
-    <w:basedOn w:val="DefaultParagraphFont"/>
-    <w:link w:val="IntenseQuote"/>
-    <w:uiPriority w:val="30"/>
-    <w:rsid w:val="00DE11A0"/>
-    <w:rPr>
-      <w:i/>
-      <w:iCs/>
-      <w:color w:val="0F4761" w:themeColor="accent1" w:themeShade="BF"/>
-    </w:rPr>
-  </w:style>
-  <w:style w:type="character" w:styleId="IntenseReference">
-    <w:name w:val="Intense Reference"/>
-    <w:basedOn w:val="DefaultParagraphFont"/>
-    <w:uiPriority w:val="32"/>
-    <w:qFormat/>
-    <w:rsid w:val="00DE11A0"/>
-    <w:rPr>
-      <w:b/>
-      <w:bCs/>
-      <w:smallCaps/>
-      <w:color w:val="0F4761" w:themeColor="accent1" w:themeShade="BF"/>
-      <w:spacing w:val="5"/>
-    </w:rPr>
-  </w:style>
-  <w:style w:type="paragraph" w:styleId="NormalWeb">
-    <w:name w:val="Normal (Web)"/>
-    <w:basedOn w:val="Normal"/>
-    <w:uiPriority w:val="99"/>
-    <w:semiHidden/>
-    <w:unhideWhenUsed/>
-    <w:rsid w:val="00DE11A0"/>
+    <w:rsid w:val="00354D1E"/>
     <w:pPr>
       <w:spacing w:before="100" w:beforeAutospacing="1" w:after="100" w:afterAutospacing="1" w:line="240" w:lineRule="auto"/>
     </w:pPr>
@@ -1117,17 +1339,46 @@
       <w14:ligatures w14:val="none"/>
     </w:rPr>
   </w:style>
-  <w:style w:type="character" w:styleId="HTMLCode">
-    <w:name w:val="HTML Code"/>
+  <w:style w:type="character" w:styleId="Strong">
+    <w:name w:val="Strong"/>
     <w:basedOn w:val="DefaultParagraphFont"/>
-    <w:uiPriority w:val="99"/>
-    <w:semiHidden/>
-    <w:unhideWhenUsed/>
-    <w:rsid w:val="00DE11A0"/>
+    <w:uiPriority w:val="22"/>
+    <w:qFormat/>
+    <w:rsid w:val="00354D1E"/>
     <w:rPr>
-      <w:rFonts w:ascii="Courier New" w:eastAsia="Times New Roman" w:hAnsi="Courier New" w:cs="Courier New"/>
-      <w:sz w:val="20"/>
-      <w:szCs w:val="20"/>
+      <w:b/>
+      <w:bCs/>
+    </w:rPr>
+  </w:style>
+  <w:style w:type="paragraph" w:customStyle="1" w:styleId="whitespace-normal">
+    <w:name w:val="whitespace-normal"/>
+    <w:basedOn w:val="Normal"/>
+    <w:rsid w:val="00354D1E"/>
+    <w:pPr>
+      <w:spacing w:before="100" w:beforeAutospacing="1" w:after="100" w:afterAutospacing="1" w:line="240" w:lineRule="auto"/>
+    </w:pPr>
+    <w:rPr>
+      <w:rFonts w:ascii="Times New Roman" w:eastAsia="Times New Roman" w:hAnsi="Times New Roman" w:cs="Times New Roman"/>
+      <w:kern w:val="0"/>
+      <w:sz w:val="24"/>
+      <w:szCs w:val="24"/>
+      <w14:ligatures w14:val="none"/>
+    </w:rPr>
+  </w:style>
+  <w:style w:type="character" w:customStyle="1" w:styleId="Heading2Char">
+    <w:name w:val="Heading 2 Char"/>
+    <w:basedOn w:val="DefaultParagraphFont"/>
+    <w:link w:val="Heading2"/>
+    <w:uiPriority w:val="9"/>
+    <w:rsid w:val="00D8119C"/>
+    <w:rPr>
+      <w:rFonts w:ascii="Times New Roman" w:eastAsia="Times New Roman" w:hAnsi="Times New Roman" w:cs="Times New Roman"/>
+      <w:b/>
+      <w:bCs/>
+      <w:kern w:val="0"/>
+      <w:sz w:val="36"/>
+      <w:szCs w:val="36"/>
+      <w14:ligatures w14:val="none"/>
     </w:rPr>
   </w:style>
 </w:styles>
@@ -1144,39 +1395,39 @@
         <a:sysClr val="window" lastClr="FFFFFF"/>
       </a:lt1>
       <a:dk2>
-        <a:srgbClr val="0E2841"/>
+        <a:srgbClr val="44546A"/>
       </a:dk2>
       <a:lt2>
-        <a:srgbClr val="E8E8E8"/>
+        <a:srgbClr val="E7E6E6"/>
       </a:lt2>
       <a:accent1>
-        <a:srgbClr val="156082"/>
+        <a:srgbClr val="4472C4"/>
       </a:accent1>
       <a:accent2>
-        <a:srgbClr val="E97132"/>
+        <a:srgbClr val="ED7D31"/>
       </a:accent2>
       <a:accent3>
-        <a:srgbClr val="196B24"/>
+        <a:srgbClr val="A5A5A5"/>
       </a:accent3>
       <a:accent4>
-        <a:srgbClr val="0F9ED5"/>
+        <a:srgbClr val="FFC000"/>
       </a:accent4>
       <a:accent5>
-        <a:srgbClr val="A02B93"/>
+        <a:srgbClr val="5B9BD5"/>
       </a:accent5>
       <a:accent6>
-        <a:srgbClr val="4EA72E"/>
+        <a:srgbClr val="70AD47"/>
       </a:accent6>
       <a:hlink>
-        <a:srgbClr val="467886"/>
+        <a:srgbClr val="0563C1"/>
       </a:hlink>
       <a:folHlink>
-        <a:srgbClr val="96607D"/>
+        <a:srgbClr val="954F72"/>
       </a:folHlink>
     </a:clrScheme>
     <a:fontScheme name="Office">
       <a:majorFont>
-        <a:latin typeface="Aptos Display" panose="02110004020202020204"/>
+        <a:latin typeface="Calibri Light" panose="020F0302020204030204"/>
         <a:ea typeface=""/>
         <a:cs typeface=""/>
         <a:font script="Jpan" typeface="游ゴシック Light"/>
@@ -1228,10 +1479,10 @@
         <a:font script="Tfng" typeface="Ebrima"/>
       </a:majorFont>
       <a:minorFont>
-        <a:latin typeface="Aptos" panose="02110004020202020204"/>
+        <a:latin typeface="Calibri" panose="020F0502020204030204"/>
         <a:ea typeface=""/>
         <a:cs typeface=""/>
-        <a:font script="Jpan" typeface="游ゴシック"/>
+        <a:font script="Jpan" typeface="游明朝"/>
         <a:font script="Hang" typeface="맑은 고딕"/>
         <a:font script="Hans" typeface="等线"/>
         <a:font script="Hant" typeface="新細明體"/>
@@ -1426,4 +1677,10 @@
     </a:ext>
   </a:extLst>
 </a:theme>
+</file>
+
+<file path=docMetadata/LabelInfo.xml><?xml version="1.0" encoding="utf-8"?>
+<clbl:labelList xmlns:clbl="http://schemas.microsoft.com/office/2020/mipLabelMetadata">
+  <clbl:label id="{e0793d39-0939-496d-b129-198edd916feb}" enabled="0" method="" siteId="{e0793d39-0939-496d-b129-198edd916feb}" removed="1"/>
+</clbl:labelList>
 </file>
--- a/translated.docx
+++ b/translated.docx
@@ -4,7 +4,7 @@
   <w:body>
     <w:p>
       <w:r>
-        <w:t>API</w:t>
+        <w:t>Err</w:t>
       </w:r>
     </w:p>
     <w:p>
@@ -26,22 +26,22 @@
           <w:b/>
           <w:bCs/>
         </w:rPr>
-        <w:t>Google Cloud Übersetzung API:</w:t>
-      </w:r>
-    </w:p>
-    <w:p>
-      <w:pPr>
-        <w:rPr>
-          <w:b/>
-          <w:bCs/>
-        </w:rPr>
-      </w:pPr>
-      <w:r>
-        <w:rPr>
-          <w:b/>
-          <w:bCs/>
-        </w:rPr>
-        <w:t>Einrichtung und Vorausse</w:t>
+        <w:t xml:space="preserve"> 谷歌云翻译API:</w:t>
+      </w:r>
+    </w:p>
+    <w:p>
+      <w:pPr>
+        <w:rPr>
+          <w:b/>
+          <w:bCs/>
+        </w:rPr>
+      </w:pPr>
+      <w:r>
+        <w:rPr>
+          <w:b/>
+          <w:bCs/>
+        </w:rPr>
+        <w:t>设置和先决条件:</w:t>
       </w:r>
     </w:p>
     <w:p>
@@ -50,7 +50,7 @@
       </w:r>
       <w:r>
         <w:tab/>
-        <w:t xml:space="preserve"> Erstellen Sie ein Google Cloud Platform-Konto, wenn Sie noch keins ha</w:t>
+        <w:t xml:space="preserve"> 如果没有谷歌云平台账户,则创建该账户。</w:t>
       </w:r>
     </w:p>
     <w:p>
@@ -59,7 +59,7 @@
       </w:r>
       <w:r>
         <w:tab/>
-        <w:t xml:space="preserve"> Aktivieren Sie die Cloud Translation API für Ihr P</w:t>
+        <w:t xml:space="preserve"> 为您的项目启用云翻译API。</w:t>
       </w:r>
     </w:p>
     <w:p>
@@ -68,7 +68,7 @@
       </w:r>
       <w:r>
         <w:tab/>
-        <w:t xml:space="preserve"> Authentifizierung einr</w:t>
+        <w:t xml:space="preserve"> 设置认证:</w:t>
       </w:r>
     </w:p>
     <w:p>
@@ -77,7 +77,7 @@
       </w:r>
       <w:r>
         <w:tab/>
-        <w:t xml:space="preserve"> Erstellen Sie für serverseitige Anwendungen ein Service-Konto und erhalten Sie Zugangsdaten (J</w:t>
+        <w:t xml:space="preserve"> 对于服务器端应用程序,建立一个服务账户并获得证书(JSON关键文件)。</w:t>
       </w:r>
     </w:p>
     <w:p>
@@ -86,7 +86,7 @@
       </w:r>
       <w:r>
         <w:tab/>
-        <w:t xml:space="preserve"> Ermöglichen Sie für clientseitige Anwendungen entsprechende OAuth-Flows und erhalte</w:t>
+        <w:t xml:space="preserve"> 对于客户方应用程序,允许适当的OAuth流程并获得API钥匙。</w:t>
       </w:r>
     </w:p>
     <w:p>
@@ -95,32 +95,32 @@
       </w:r>
       <w:r>
         <w:tab/>
-        <w:t xml:space="preserve"> Installieren Sie die Google Cloud Client Libraries für Ihre bevorzugte Programmiersprache (z.B. Java, Python, Node.js,</w:t>
-      </w:r>
-    </w:p>
-    <w:p>
-      <w:pPr>
-        <w:rPr>
-          <w:b/>
-          <w:bCs/>
-        </w:rPr>
-      </w:pPr>
-      <w:r>
-        <w:rPr>
-          <w:b/>
-          <w:bCs/>
-        </w:rPr>
-        <w:t>Preise und Kosten:</w:t>
-      </w:r>
-    </w:p>
-    <w:p>
-      <w:r>
-        <w:t>Die Google Cloud Translation API folgt einem Pay-as-you-go Preismodell, basierend auf der Anzahl der übersetzten Zeichen oder</w:t>
-      </w:r>
-    </w:p>
-    <w:p>
-      <w:r>
-        <w:t>Die Preise variieren je nach Sprachpaar und Preisstufe (Standard oder Advanced).</w:t>
+        <w:t xml:space="preserve"> 为首选编程语言(如爪哇语、皮顿语、诺德语等)安装谷歌云客户图书馆。</w:t>
+      </w:r>
+    </w:p>
+    <w:p>
+      <w:pPr>
+        <w:rPr>
+          <w:b/>
+          <w:bCs/>
+        </w:rPr>
+      </w:pPr>
+      <w:r>
+        <w:rPr>
+          <w:b/>
+          <w:bCs/>
+        </w:rPr>
+        <w:t>定价和成本:</w:t>
+      </w:r>
+    </w:p>
+    <w:p>
+      <w:r>
+        <w:t>Google Cloud翻译 API遵循基于翻译字符或字节数的现收现付定价模式。</w:t>
+      </w:r>
+    </w:p>
+    <w:p>
+      <w:r>
+        <w:t>定价因语言配对和定价等级(标准或高级)而异。</w:t>
       </w:r>
     </w:p>
     <w:p>
@@ -195,14 +195,14 @@
           <w:bCs/>
         </w:rPr>
         <w:lastRenderedPageBreak/>
-        <w:t>Google Cloud Übersetzung-</w:t>
-      </w:r>
-      <w:r>
-        <w:rPr>
-          <w:b/>
-          <w:bCs/>
-        </w:rPr>
-        <w:t>erweiter</w:t>
+        <w:t>Google 云层翻译先进</w:t>
+      </w:r>
+      <w:r>
+        <w:rPr>
+          <w:b/>
+          <w:bCs/>
+        </w:rPr>
+        <w:t>Advanced</w:t>
       </w:r>
     </w:p>
     <w:p>
@@ -247,16 +247,16 @@
     </w:p>
     <w:p>
       <w:r>
-        <w:t>Zeichengrenzwerte pro Anfrage (unterschiedliche Grenzwerte für verschie</w:t>
-      </w:r>
-    </w:p>
-    <w:p>
-      <w:r>
-        <w:t xml:space="preserve">Tages- und Monatskontingente auf der Grund</w:t>
+        <w:t>每项请求的字符限制(不同终点的不同限制)</w:t>
+      </w:r>
+    </w:p>
+    <w:p>
+      <w:r>
+        <w:t xml:space="preserve">基于定价层级的每日和每月配额</w:t>
       </w:r>
       <w:proofErr w:type="gramStart"/>
       <w:r>
-        <w:t>lage</w:t>
+        <w:t>tier</w:t>
       </w:r>
       <w:proofErr w:type="gramEnd"/>
     </w:p>
@@ -279,7 +279,7 @@
           <w:b/>
           <w:bCs/>
         </w:rPr>
-        <w:t>Microsoft Azure Übersetzung API:</w:t>
+        <w:t>微软Axure翻译API:</w:t>
       </w:r>
     </w:p>
     <w:p>
@@ -295,33 +295,33 @@
           <w:b/>
           <w:bCs/>
         </w:rPr>
-        <w:t>Einrichtung und Vorausse</w:t>
+        <w:t>设置和先决条件:</w:t>
       </w:r>
     </w:p>
     <w:bookmarkEnd w:id="0"/>
     <w:p>
       <w:r>
-        <w:t xml:space="preserve">Erstellen Sie ein Azure-Konto, wenn Sie keins </w:t>
-      </w:r>
-    </w:p>
-    <w:p>
-      <w:r>
-        <w:t>Erstellen Sie eine Ressource für Azure Cognitive Services im Azu</w:t>
-      </w:r>
-    </w:p>
-    <w:p>
-      <w:r>
-        <w:t>Wählen Sie während der Ressourcenerstellung die Translator Text API und d</w:t>
-      </w:r>
-    </w:p>
-    <w:p>
-      <w:r>
-        <w:t>Erhalten Sie den API-Schlüssel und die Endpunkt-URL zur</w:t>
-      </w:r>
-    </w:p>
-    <w:p>
-      <w:r>
-        <w:t>Installieren Sie die Azure Cognitive Services Client Library für Ihre bevorzugte Programmier</w:t>
+        <w:t>如果您没有Azure账户, 请创建账户 。</w:t>
+      </w:r>
+    </w:p>
+    <w:p>
+      <w:r>
+        <w:t>在 Azure 门户网站创建 Azure 认知服务资源 。</w:t>
+      </w:r>
+    </w:p>
+    <w:p>
+      <w:r>
+        <w:t>在资源创建过程中选择笔译员文本 API 和定价层次。</w:t>
+      </w:r>
+    </w:p>
+    <w:p>
+      <w:r>
+        <w:t>获取 API 键和端点 URL 进行认证 。</w:t>
+      </w:r>
+    </w:p>
+    <w:p>
+      <w:r>
+        <w:t>为首选编程语言安装 Azure 认知服务客户端库。</w:t>
       </w:r>
     </w:p>
     <w:p/>
@@ -358,7 +358,7 @@
           <w:bCs/>
         </w:rPr>
         <w:lastRenderedPageBreak/>
-        <w:t>Preise und Kosten:</w:t>
+        <w:t>定价和成本:</w:t>
       </w:r>
     </w:p>
     <w:bookmarkEnd w:id="1"/>
@@ -417,45 +417,45 @@
           <w:b/>
           <w:bCs/>
         </w:rPr>
-        <w:t>.DeepL API</w:t>
-      </w:r>
-    </w:p>
-    <w:p>
-      <w:pPr>
-        <w:rPr>
-          <w:b/>
-          <w:bCs/>
-        </w:rPr>
-      </w:pPr>
-      <w:r>
-        <w:rPr>
-          <w:b/>
-          <w:bCs/>
-        </w:rPr>
-        <w:t>Einrichtung und Vorausse</w:t>
-      </w:r>
-    </w:p>
-    <w:p>
-      <w:r>
-        <w:t xml:space="preserve">Melden Sie sic</w:t>
+        <w:t>. 深层API</w:t>
+      </w:r>
+    </w:p>
+    <w:p>
+      <w:pPr>
+        <w:rPr>
+          <w:b/>
+          <w:bCs/>
+        </w:rPr>
+      </w:pPr>
+      <w:r>
+        <w:rPr>
+          <w:b/>
+          <w:bCs/>
+        </w:rPr>
+        <w:t>设置和先决条件:</w:t>
+      </w:r>
+    </w:p>
+    <w:p>
+      <w:r>
+        <w:t xml:space="preserve">在他们的网站上注册DeepL</w:t>
       </w:r>
       <w:proofErr w:type="spellStart"/>
       <w:r>
-        <w:t>h für</w:t>
+        <w:t>账户(免费</w:t>
       </w:r>
       <w:proofErr w:type="spellEnd"/>
       <w:r>
-        <w:t xml:space="preserve"> ein DeepL-Konto (kostenlos oder bezahlt) auf </w:t>
-      </w:r>
-    </w:p>
-    <w:p>
-      <w:r>
-        <w:t xml:space="preserve">Nach der Anmeldung erhalten Sie einen Authentifizierungsschlüssel für </w:t>
-      </w:r>
-    </w:p>
-    <w:p>
-      <w:r>
-        <w:t>Mit dem Authentifizierungsschlüssel können Sie Ihre API-Anfragen auth</w:t>
+        <w:t xml:space="preserve">或付费计划)。</w:t>
+      </w:r>
+    </w:p>
+    <w:p>
+      <w:r>
+        <w:t>注册后,您将收到API访问的认证密钥。</w:t>
+      </w:r>
+    </w:p>
+    <w:p>
+      <w:r>
+        <w:t>您可以使用验证密钥认证您的 API 请求 。</w:t>
       </w:r>
     </w:p>
     <w:p>
@@ -465,22 +465,22 @@
       </w:r>
       <w:proofErr w:type="spellEnd"/>
       <w:r>
-        <w:t xml:space="preserve"> bietet Client-Bibliotheken für verschiedene Programmiersprachen, darunter Python, Java, Node.js und P</w:t>
-      </w:r>
-    </w:p>
-    <w:p>
-      <w:pPr>
-        <w:rPr>
-          <w:b/>
-          <w:bCs/>
-        </w:rPr>
-      </w:pPr>
-      <w:r>
-        <w:rPr>
-          <w:b/>
-          <w:bCs/>
-        </w:rPr>
-        <w:t>Preise und Kosten:</w:t>
+        <w:t xml:space="preserve">为包括Python、Java、Node.js和PHP在内的各种编程语言提供客户图书馆。</w:t>
+      </w:r>
+    </w:p>
+    <w:p>
+      <w:pPr>
+        <w:rPr>
+          <w:b/>
+          <w:bCs/>
+        </w:rPr>
+      </w:pPr>
+      <w:r>
+        <w:rPr>
+          <w:b/>
+          <w:bCs/>
+        </w:rPr>
+        <w:t>定价和成本:</w:t>
       </w:r>
     </w:p>
     <w:p>
@@ -556,7 +556,7 @@
           <w:b/>
           <w:bCs/>
         </w:rPr>
-        <w:t>Amazon API übers</w:t>
+        <w:t xml:space="preserve"> Amazon Translat</w:t>
       </w:r>
       <w:r>
         <w:rPr>
@@ -564,7 +564,7 @@
           <w:b/>
           <w:bCs/>
         </w:rPr>
-        <w:t xml:space="preserve">etzen</w:t>
+        <w:t xml:space="preserve">e API</w:t>
       </w:r>
     </w:p>
     <w:p>
@@ -581,7 +581,7 @@
           <w:b/>
           <w:bCs/>
         </w:rPr>
-        <w:t>Einrichtung und Vorausse</w:t>
+        <w:t>设置和先决条件:</w:t>
       </w:r>
     </w:p>
     <w:p>
@@ -594,7 +594,7 @@
         <w:rPr>
           <w:rStyle w:val="ui-provider"/>
         </w:rPr>
-        <w:t xml:space="preserve">Erstellen Sie ein Amazon Web Services (AWS)-Konto, wenn Sie keins </w:t>
+        <w:t>如果您没有亚马逊 Web Services (AWS) 账户, 请创建该账户 。</w:t>
       </w:r>
     </w:p>
     <w:p>
@@ -607,7 +607,7 @@
         <w:rPr>
           <w:rStyle w:val="ui-provider"/>
         </w:rPr>
-        <w:t>Zugriff auf den Amazon Translate-Dienst in der AWS Management Console oder AW</w:t>
+        <w:t>访问 AWS 管理控制台或 AWS CLI 的 Amazon Translate 服务。</w:t>
       </w:r>
     </w:p>
     <w:p>
@@ -620,7 +620,7 @@
         <w:rPr>
           <w:rStyle w:val="ui-provider"/>
         </w:rPr>
-        <w:t>Erhalten Sie AWS-Anmeldeinformationen (Zugangsschlüssel und geheimer S</w:t>
+        <w:t>获得AWS认证证书(访问钥匙和秘密密钥)。</w:t>
       </w:r>
     </w:p>
     <w:p>
@@ -633,7 +633,7 @@
         <w:rPr>
           <w:rStyle w:val="ui-provider"/>
         </w:rPr>
-        <w:t>Installieren und konfigurieren Sie das AWS SDK für Ihre bevorzugte Program</w:t>
+        <w:t>为首选编程语言安装和配置 AWS SDK 。</w:t>
       </w:r>
     </w:p>
     <w:p>
@@ -650,7 +650,7 @@
           <w:b/>
           <w:bCs/>
         </w:rPr>
-        <w:t>Preise und Kosten:</w:t>
+        <w:t>定价和成本:</w:t>
       </w:r>
     </w:p>
     <w:p>
